--- a/OS related.docx
+++ b/OS related.docx
@@ -11,7 +11,6 @@
         </w:numPr>
         <w:jc w:val="center"/>
         <w:rPr>
-          <w:rFonts w:hint="eastAsia"/>
           <w:color w:val="323E4F" w:themeColor="text2" w:themeShade="BF"/>
         </w:rPr>
       </w:pPr>
@@ -47,13 +46,7 @@
         <w:t>和多进程</w:t>
       </w:r>
     </w:p>
-    <w:p>
-      <w:pPr>
-        <w:rPr>
-          <w:rFonts w:hint="eastAsia"/>
-        </w:rPr>
-      </w:pPr>
-    </w:p>
+    <w:p/>
     <w:p>
       <w:pPr>
         <w:pStyle w:val="3"/>
@@ -93,11 +86,6 @@
       </w:r>
     </w:p>
     <w:p>
-      <w:pPr>
-        <w:rPr>
-          <w:rFonts w:hint="eastAsia"/>
-        </w:rPr>
-      </w:pPr>
       <w:r>
         <w:rPr>
           <w:rFonts w:hint="eastAsia"/>
@@ -169,11 +157,6 @@
       </w:r>
     </w:p>
     <w:p>
-      <w:pPr>
-        <w:rPr>
-          <w:rFonts w:hint="eastAsia"/>
-        </w:rPr>
-      </w:pPr>
       <w:r>
         <w:rPr>
           <w:rFonts w:hint="eastAsia"/>
@@ -215,9 +198,518 @@
       </w:r>
       <w:r>
         <w:t>进程产生的线程共享内存空间。</w:t>
+      </w:r>
+    </w:p>
+    <w:p/>
+    <w:p>
+      <w:pPr>
+        <w:pStyle w:val="3"/>
+        <w:numPr>
+          <w:ilvl w:val="1"/>
+          <w:numId w:val="9"/>
+        </w:numPr>
+        <w:rPr>
+          <w:sz w:val="24"/>
+        </w:rPr>
+      </w:pPr>
+      <w:r>
+        <w:rPr>
+          <w:rFonts w:hint="eastAsia"/>
+          <w:sz w:val="24"/>
+        </w:rPr>
+        <w:t>多线程</w:t>
+      </w:r>
+      <w:r>
+        <w:rPr>
+          <w:rFonts w:hint="eastAsia"/>
+          <w:sz w:val="24"/>
+        </w:rPr>
+        <w:t>通信</w:t>
+      </w:r>
+    </w:p>
+    <w:p>
+      <w:r>
+        <w:t>同步</w:t>
+      </w:r>
+    </w:p>
+    <w:p>
+      <w:r>
+        <w:t>互斥</w:t>
+      </w:r>
+    </w:p>
+    <w:p>
+      <w:r>
+        <w:rPr>
+          <w:rFonts w:hint="eastAsia"/>
+        </w:rPr>
+        <w:t>信号量</w:t>
+      </w:r>
+    </w:p>
+    <w:p>
+      <w:pPr>
+        <w:rPr>
+          <w:rFonts w:hint="eastAsia"/>
+        </w:rPr>
+      </w:pPr>
+      <w:r>
+        <w:rPr>
+          <w:rFonts w:hint="eastAsia"/>
+        </w:rPr>
+        <w:t>数据</w:t>
+      </w:r>
+      <w:r>
+        <w:t>传输</w:t>
+      </w:r>
+      <w:r>
+        <w:rPr>
+          <w:rFonts w:hint="eastAsia"/>
+        </w:rPr>
+        <w:t>：</w:t>
+      </w:r>
+      <w:r>
+        <w:t>一个进程的数据发送给另一进程</w:t>
+      </w:r>
+    </w:p>
+    <w:p>
+      <w:r>
+        <w:rPr>
+          <w:rFonts w:hint="eastAsia"/>
+        </w:rPr>
+        <w:t>资源</w:t>
+      </w:r>
+      <w:r>
+        <w:t>共享</w:t>
+      </w:r>
+      <w:r>
+        <w:rPr>
+          <w:rFonts w:hint="eastAsia"/>
+        </w:rPr>
+        <w:t>：</w:t>
+      </w:r>
+      <w:r>
+        <w:t>多个进程共享同样的资源</w:t>
+      </w:r>
+    </w:p>
+    <w:p>
+      <w:r>
+        <w:rPr>
+          <w:rFonts w:hint="eastAsia"/>
+        </w:rPr>
+        <w:t>通知</w:t>
+      </w:r>
+      <w:r>
+        <w:t>事件：</w:t>
+      </w:r>
+      <w:r>
+        <w:rPr>
+          <w:rFonts w:hint="eastAsia"/>
+        </w:rPr>
+        <w:t>一个</w:t>
+      </w:r>
+      <w:r>
+        <w:t>进程需要向另一个或一组进程发送消息</w:t>
+      </w:r>
+    </w:p>
+    <w:p>
+      <w:r>
+        <w:rPr>
+          <w:rFonts w:hint="eastAsia"/>
+        </w:rPr>
+        <w:t>进程</w:t>
+      </w:r>
+      <w:r>
+        <w:t>控制：</w:t>
+      </w:r>
+      <w:r>
+        <w:t>Debug</w:t>
+      </w:r>
+      <w:r>
+        <w:rPr>
+          <w:rFonts w:hint="eastAsia"/>
+        </w:rPr>
+        <w:t>进程</w:t>
+      </w:r>
+      <w:r>
+        <w:t>，</w:t>
+      </w:r>
+      <w:r>
+        <w:t>SIGtrap</w:t>
+      </w:r>
+    </w:p>
+    <w:p/>
+    <w:p>
+      <w:r>
+        <w:rPr>
+          <w:rFonts w:hint="eastAsia"/>
+        </w:rPr>
+        <w:t>管道</w:t>
+      </w:r>
+    </w:p>
+    <w:p>
+      <w:r>
+        <w:rPr>
+          <w:rFonts w:hint="eastAsia"/>
+        </w:rPr>
+        <w:t>Sys</w:t>
+      </w:r>
+      <w:r>
+        <w:t>temV</w:t>
+      </w:r>
+      <w:r>
+        <w:rPr>
+          <w:rFonts w:hint="eastAsia"/>
+        </w:rPr>
+        <w:t>进程</w:t>
+      </w:r>
+      <w:r>
+        <w:t>间通信</w:t>
+      </w:r>
+    </w:p>
+    <w:p>
+      <w:r>
+        <w:rPr>
+          <w:rFonts w:hint="eastAsia"/>
+        </w:rPr>
+        <w:t>P</w:t>
+      </w:r>
+      <w:r>
+        <w:t>OSIX</w:t>
+      </w:r>
+      <w:r>
+        <w:rPr>
+          <w:rFonts w:hint="eastAsia"/>
+        </w:rPr>
+        <w:t>进程</w:t>
+      </w:r>
+      <w:r>
+        <w:t>间通信</w:t>
+      </w:r>
+    </w:p>
+    <w:p>
+      <w:r>
+        <w:rPr>
+          <w:rFonts w:hint="eastAsia"/>
+        </w:rPr>
+        <w:t>进程</w:t>
+      </w:r>
+      <w:r>
+        <w:t>间通信的分类（</w:t>
+      </w:r>
+    </w:p>
+    <w:p>
+      <w:r>
+        <w:rPr>
+          <w:rFonts w:hint="eastAsia"/>
+        </w:rPr>
+        <w:t>文件</w:t>
+      </w:r>
+      <w:r>
+        <w:t>，</w:t>
+      </w:r>
+    </w:p>
+    <w:p>
+      <w:r>
+        <w:rPr>
+          <w:rFonts w:hint="eastAsia"/>
+        </w:rPr>
+        <w:t>文件锁</w:t>
+      </w:r>
+    </w:p>
+    <w:p>
+      <w:r>
+        <w:rPr>
+          <w:rFonts w:hint="eastAsia"/>
+        </w:rPr>
+        <w:t>管道</w:t>
+      </w:r>
+      <w:r>
+        <w:t>与</w:t>
+      </w:r>
+      <w:r>
+        <w:rPr>
+          <w:rFonts w:hint="eastAsia"/>
+        </w:rPr>
+        <w:t>有名</w:t>
+      </w:r>
+      <w:r>
+        <w:t>管道</w:t>
+      </w:r>
+    </w:p>
+    <w:p>
+      <w:r>
+        <w:rPr>
+          <w:rFonts w:hint="eastAsia"/>
+        </w:rPr>
+        <w:t>信号</w:t>
+      </w:r>
+    </w:p>
+    <w:p>
+      <w:pPr>
+        <w:rPr>
+          <w:b/>
+          <w:sz w:val="22"/>
+        </w:rPr>
+      </w:pPr>
+      <w:r>
+        <w:rPr>
+          <w:rFonts w:hint="eastAsia"/>
+          <w:b/>
+          <w:sz w:val="22"/>
+        </w:rPr>
+        <w:t>消息</w:t>
+      </w:r>
+      <w:r>
+        <w:rPr>
+          <w:b/>
+          <w:sz w:val="22"/>
+        </w:rPr>
+        <w:t>队列</w:t>
+      </w:r>
+    </w:p>
+    <w:p>
+      <w:pPr>
+        <w:rPr>
+          <w:b/>
+          <w:sz w:val="22"/>
+        </w:rPr>
+      </w:pPr>
+      <w:r>
+        <w:rPr>
+          <w:rFonts w:hint="eastAsia"/>
+          <w:b/>
+          <w:sz w:val="22"/>
+        </w:rPr>
+        <w:t>共享</w:t>
+      </w:r>
+      <w:r>
+        <w:rPr>
+          <w:b/>
+          <w:sz w:val="22"/>
+        </w:rPr>
+        <w:t>内存</w:t>
+      </w:r>
+    </w:p>
+    <w:p>
+      <w:pPr>
+        <w:rPr>
+          <w:b/>
+          <w:sz w:val="22"/>
+        </w:rPr>
+      </w:pPr>
+      <w:r>
+        <w:rPr>
+          <w:rFonts w:hint="eastAsia"/>
+          <w:b/>
+          <w:sz w:val="22"/>
+        </w:rPr>
+        <w:t>信号量</w:t>
+      </w:r>
+    </w:p>
+    <w:p>
+      <w:pPr>
+        <w:rPr>
+          <w:b/>
+        </w:rPr>
+      </w:pPr>
+      <w:r>
+        <w:rPr>
+          <w:rFonts w:hint="eastAsia"/>
+          <w:b/>
+        </w:rPr>
+        <w:t>互斥</w:t>
+      </w:r>
+      <w:r>
+        <w:rPr>
+          <w:b/>
+        </w:rPr>
+        <w:t>量</w:t>
+      </w:r>
+    </w:p>
+    <w:p>
+      <w:pPr>
+        <w:rPr>
+          <w:b/>
+        </w:rPr>
+      </w:pPr>
+      <w:r>
+        <w:rPr>
+          <w:rFonts w:hint="eastAsia"/>
+          <w:b/>
+        </w:rPr>
+        <w:t>条件</w:t>
+      </w:r>
+      <w:r>
+        <w:rPr>
+          <w:b/>
+        </w:rPr>
+        <w:t>变量</w:t>
+      </w:r>
+    </w:p>
+    <w:p>
+      <w:pPr>
+        <w:rPr>
+          <w:b/>
+        </w:rPr>
+      </w:pPr>
+      <w:r>
+        <w:rPr>
+          <w:rFonts w:hint="eastAsia"/>
+          <w:b/>
+        </w:rPr>
+        <w:t>读写锁</w:t>
+      </w:r>
+    </w:p>
+    <w:p>
+      <w:pPr>
+        <w:rPr>
+          <w:rFonts w:hint="eastAsia"/>
+        </w:rPr>
+      </w:pPr>
+      <w:r>
+        <w:rPr>
+          <w:rFonts w:hint="eastAsia"/>
+        </w:rPr>
+        <w:t>套接字</w:t>
+      </w:r>
+      <w:r>
+        <w:t>）</w:t>
+      </w:r>
+    </w:p>
+    <w:p>
+      <w:pPr>
+        <w:rPr>
+          <w:rFonts w:hint="eastAsia"/>
+        </w:rPr>
+      </w:pPr>
+      <w:r>
+        <w:rPr>
+          <w:rFonts w:hint="eastAsia"/>
+        </w:rPr>
+        <w:t>文件</w:t>
+      </w:r>
+      <w:r>
+        <w:t>系统</w:t>
+      </w:r>
+      <w:r>
+        <w:rPr>
+          <w:rFonts w:hint="eastAsia"/>
+        </w:rPr>
+        <w:t>(</w:t>
+      </w:r>
+      <w:r>
+        <w:t xml:space="preserve">posix </w:t>
+      </w:r>
+      <w:r>
+        <w:rPr>
+          <w:rFonts w:hint="eastAsia"/>
+        </w:rPr>
+        <w:t>映射</w:t>
+      </w:r>
+      <w:r>
+        <w:t>文件</w:t>
+      </w:r>
+      <w:r>
+        <w:rPr>
+          <w:rFonts w:hint="eastAsia"/>
+        </w:rPr>
+        <w:t xml:space="preserve">  </w:t>
+      </w:r>
+      <w:r>
+        <w:rPr>
+          <w:rFonts w:hint="eastAsia"/>
+        </w:rPr>
+        <w:t>文件</w:t>
+      </w:r>
+      <w:r>
+        <w:t>持续</w:t>
       </w:r>
       <w:bookmarkStart w:id="0" w:name="_GoBack"/>
       <w:bookmarkEnd w:id="0"/>
+      <w:r>
+        <w:rPr>
+          <w:rFonts w:hint="eastAsia"/>
+        </w:rPr>
+        <w:t>)</w:t>
+      </w:r>
+      <w:r>
+        <w:rPr>
+          <w:rFonts w:hint="eastAsia"/>
+        </w:rPr>
+        <w:t xml:space="preserve">   </w:t>
+      </w:r>
+      <w:r>
+        <w:rPr>
+          <w:rFonts w:hint="eastAsia"/>
+        </w:rPr>
+        <w:t>内核</w:t>
+      </w:r>
+      <w:r>
+        <w:rPr>
+          <w:rFonts w:hint="eastAsia"/>
+        </w:rPr>
+        <w:t>（</w:t>
+      </w:r>
+      <w:r>
+        <w:rPr>
+          <w:rFonts w:hint="eastAsia"/>
+        </w:rPr>
+        <w:t>systemV</w:t>
+      </w:r>
+      <w:r>
+        <w:rPr>
+          <w:rFonts w:hint="eastAsia"/>
+        </w:rPr>
+        <w:t>一直</w:t>
+      </w:r>
+      <w:r>
+        <w:t>存在，显示删除，</w:t>
+      </w:r>
+      <w:r>
+        <w:rPr>
+          <w:rFonts w:hint="eastAsia"/>
+        </w:rPr>
+        <w:t>内核</w:t>
+      </w:r>
+      <w:r>
+        <w:t>自举或重启</w:t>
+      </w:r>
+      <w:r>
+        <w:rPr>
+          <w:rFonts w:hint="eastAsia"/>
+        </w:rPr>
+        <w:t>）</w:t>
+      </w:r>
+      <w:r>
+        <w:rPr>
+          <w:rFonts w:hint="eastAsia"/>
+        </w:rPr>
+        <w:t xml:space="preserve">   </w:t>
+      </w:r>
+      <w:r>
+        <w:rPr>
+          <w:rFonts w:hint="eastAsia"/>
+        </w:rPr>
+        <w:t>共享</w:t>
+      </w:r>
+      <w:r>
+        <w:t>的内存区（</w:t>
+      </w:r>
+      <w:r>
+        <w:rPr>
+          <w:rFonts w:hint="eastAsia"/>
+        </w:rPr>
+        <w:t>进程</w:t>
+      </w:r>
+      <w:r>
+        <w:t>持续）</w:t>
+      </w:r>
+    </w:p>
+    <w:p>
+      <w:pPr>
+        <w:rPr>
+          <w:rFonts w:hint="eastAsia"/>
+        </w:rPr>
+      </w:pPr>
     </w:p>
     <w:p>
       <w:pPr>
@@ -231,6 +723,7 @@
         <w:rPr>
           <w:rFonts w:hint="eastAsia"/>
         </w:rPr>
+        <w:lastRenderedPageBreak/>
         <w:t>static</w:t>
       </w:r>
     </w:p>
@@ -743,7 +1236,6 @@
         <w:rPr>
           <w:rFonts w:hint="eastAsia"/>
         </w:rPr>
-        <w:lastRenderedPageBreak/>
         <w:t>cout &lt;&lt; "</w:t>
       </w:r>
       <w:r>
@@ -4427,7 +4919,7 @@
 </file>
 
 <file path=customXml/itemProps1.xml><?xml version="1.0" encoding="utf-8"?>
-<ds:datastoreItem xmlns:ds="http://schemas.openxmlformats.org/officeDocument/2006/customXml" ds:itemID="{F4825D41-7FFA-4E14-A4B6-3CE19D96CA05}">
+<ds:datastoreItem xmlns:ds="http://schemas.openxmlformats.org/officeDocument/2006/customXml" ds:itemID="{7A59C936-6D3F-4E7F-AEA8-EFDD768DC5D4}">
   <ds:schemaRefs>
     <ds:schemaRef ds:uri="http://schemas.openxmlformats.org/officeDocument/2006/bibliography"/>
   </ds:schemaRefs>

--- a/OS related.docx
+++ b/OS related.docx
@@ -246,11 +246,6 @@
       </w:r>
     </w:p>
     <w:p>
-      <w:pPr>
-        <w:rPr>
-          <w:rFonts w:hint="eastAsia"/>
-        </w:rPr>
-      </w:pPr>
       <w:r>
         <w:rPr>
           <w:rFonts w:hint="eastAsia"/>
@@ -524,107 +519,97 @@
         </w:rPr>
         <w:t>量</w:t>
       </w:r>
-    </w:p>
-    <w:p>
-      <w:pPr>
-        <w:rPr>
-          <w:b/>
-        </w:rPr>
-      </w:pPr>
-      <w:r>
-        <w:rPr>
-          <w:rFonts w:hint="eastAsia"/>
-          <w:b/>
-        </w:rPr>
-        <w:t>条件</w:t>
-      </w:r>
-      <w:r>
-        <w:rPr>
-          <w:b/>
-        </w:rPr>
-        <w:t>变量</w:t>
-      </w:r>
-    </w:p>
-    <w:p>
-      <w:pPr>
-        <w:rPr>
-          <w:b/>
-        </w:rPr>
-      </w:pPr>
-      <w:r>
-        <w:rPr>
-          <w:rFonts w:hint="eastAsia"/>
-          <w:b/>
-        </w:rPr>
-        <w:t>读写锁</w:t>
-      </w:r>
-    </w:p>
-    <w:p>
-      <w:pPr>
-        <w:rPr>
-          <w:rFonts w:hint="eastAsia"/>
-        </w:rPr>
-      </w:pPr>
-      <w:r>
-        <w:rPr>
-          <w:rFonts w:hint="eastAsia"/>
-        </w:rPr>
-        <w:t>套接字</w:t>
-      </w:r>
-      <w:r>
-        <w:t>）</w:t>
-      </w:r>
-    </w:p>
-    <w:p>
-      <w:pPr>
-        <w:rPr>
-          <w:rFonts w:hint="eastAsia"/>
-        </w:rPr>
-      </w:pPr>
-      <w:r>
-        <w:rPr>
-          <w:rFonts w:hint="eastAsia"/>
-        </w:rPr>
-        <w:t>文件</w:t>
-      </w:r>
-      <w:r>
-        <w:t>系统</w:t>
-      </w:r>
-      <w:r>
-        <w:rPr>
-          <w:rFonts w:hint="eastAsia"/>
-        </w:rPr>
-        <w:t>(</w:t>
-      </w:r>
-      <w:r>
-        <w:t xml:space="preserve">posix </w:t>
-      </w:r>
-      <w:r>
-        <w:rPr>
-          <w:rFonts w:hint="eastAsia"/>
-        </w:rPr>
-        <w:t>映射</w:t>
-      </w:r>
-      <w:r>
-        <w:t>文件</w:t>
-      </w:r>
-      <w:r>
-        <w:rPr>
-          <w:rFonts w:hint="eastAsia"/>
-        </w:rPr>
-        <w:t xml:space="preserve">  </w:t>
-      </w:r>
-      <w:r>
-        <w:rPr>
-          <w:rFonts w:hint="eastAsia"/>
-        </w:rPr>
-        <w:t>文件</w:t>
-      </w:r>
-      <w:r>
-        <w:t>持续</w:t>
-      </w:r>
       <w:bookmarkStart w:id="0" w:name="_GoBack"/>
       <w:bookmarkEnd w:id="0"/>
+    </w:p>
+    <w:p>
+      <w:pPr>
+        <w:rPr>
+          <w:b/>
+        </w:rPr>
+      </w:pPr>
+      <w:r>
+        <w:rPr>
+          <w:rFonts w:hint="eastAsia"/>
+          <w:b/>
+        </w:rPr>
+        <w:t>条件</w:t>
+      </w:r>
+      <w:r>
+        <w:rPr>
+          <w:b/>
+        </w:rPr>
+        <w:t>变量</w:t>
+      </w:r>
+    </w:p>
+    <w:p>
+      <w:pPr>
+        <w:rPr>
+          <w:b/>
+        </w:rPr>
+      </w:pPr>
+      <w:r>
+        <w:rPr>
+          <w:rFonts w:hint="eastAsia"/>
+          <w:b/>
+        </w:rPr>
+        <w:t>读写锁</w:t>
+      </w:r>
+    </w:p>
+    <w:p>
+      <w:r>
+        <w:rPr>
+          <w:rFonts w:hint="eastAsia"/>
+        </w:rPr>
+        <w:t>套接字</w:t>
+      </w:r>
+      <w:r>
+        <w:t>）</w:t>
+      </w:r>
+    </w:p>
+    <w:p>
+      <w:r>
+        <w:rPr>
+          <w:rFonts w:hint="eastAsia"/>
+        </w:rPr>
+        <w:t>文件</w:t>
+      </w:r>
+      <w:r>
+        <w:t>系统</w:t>
+      </w:r>
+      <w:r>
+        <w:rPr>
+          <w:rFonts w:hint="eastAsia"/>
+        </w:rPr>
+        <w:t>(</w:t>
+      </w:r>
+      <w:r>
+        <w:t xml:space="preserve">posix </w:t>
+      </w:r>
+      <w:r>
+        <w:rPr>
+          <w:rFonts w:hint="eastAsia"/>
+        </w:rPr>
+        <w:t>映射</w:t>
+      </w:r>
+      <w:r>
+        <w:t>文件</w:t>
+      </w:r>
+      <w:r>
+        <w:rPr>
+          <w:rFonts w:hint="eastAsia"/>
+        </w:rPr>
+        <w:t xml:space="preserve">  </w:t>
+      </w:r>
+      <w:r>
+        <w:rPr>
+          <w:rFonts w:hint="eastAsia"/>
+        </w:rPr>
+        <w:t>文件</w:t>
+      </w:r>
+      <w:r>
+        <w:t>持续</w:t>
+      </w:r>
       <w:r>
         <w:rPr>
           <w:rFonts w:hint="eastAsia"/>
@@ -706,10 +691,59 @@
     </w:p>
     <w:p>
       <w:pPr>
-        <w:rPr>
-          <w:rFonts w:hint="eastAsia"/>
-        </w:rPr>
-      </w:pPr>
+        <w:pStyle w:val="3"/>
+        <w:numPr>
+          <w:ilvl w:val="1"/>
+          <w:numId w:val="9"/>
+        </w:numPr>
+        <w:rPr>
+          <w:sz w:val="24"/>
+        </w:rPr>
+      </w:pPr>
+      <w:r>
+        <w:rPr>
+          <w:rFonts w:hint="eastAsia"/>
+          <w:sz w:val="24"/>
+        </w:rPr>
+        <w:lastRenderedPageBreak/>
+        <w:t>多线程</w:t>
+      </w:r>
+      <w:r>
+        <w:rPr>
+          <w:rFonts w:hint="eastAsia"/>
+          <w:sz w:val="24"/>
+        </w:rPr>
+        <w:t>通信</w:t>
+      </w:r>
+      <w:r>
+        <w:rPr>
+          <w:rFonts w:hint="eastAsia"/>
+          <w:sz w:val="24"/>
+        </w:rPr>
+        <w:t>2</w:t>
+      </w:r>
+    </w:p>
+    <w:p>
+      <w:pPr>
+        <w:pStyle w:val="a3"/>
+        <w:numPr>
+          <w:ilvl w:val="2"/>
+          <w:numId w:val="9"/>
+        </w:numPr>
+        <w:ind w:firstLineChars="0"/>
+      </w:pPr>
+      <w:r>
+        <w:rPr>
+          <w:rFonts w:hint="eastAsia"/>
+        </w:rPr>
+        <w:t xml:space="preserve"> </w:t>
+      </w:r>
+      <w:r>
+        <w:rPr>
+          <w:rFonts w:hint="eastAsia"/>
+        </w:rPr>
+        <w:t>死锁</w:t>
+      </w:r>
     </w:p>
     <w:p>
       <w:pPr>
@@ -723,7 +757,6 @@
         <w:rPr>
           <w:rFonts w:hint="eastAsia"/>
         </w:rPr>
-        <w:lastRenderedPageBreak/>
         <w:t>static</w:t>
       </w:r>
     </w:p>
@@ -4919,7 +4952,7 @@
 </file>
 
 <file path=customXml/itemProps1.xml><?xml version="1.0" encoding="utf-8"?>
-<ds:datastoreItem xmlns:ds="http://schemas.openxmlformats.org/officeDocument/2006/customXml" ds:itemID="{7A59C936-6D3F-4E7F-AEA8-EFDD768DC5D4}">
+<ds:datastoreItem xmlns:ds="http://schemas.openxmlformats.org/officeDocument/2006/customXml" ds:itemID="{8C3C7BE1-F8AB-4ACA-A2E0-8A73532D494D}">
   <ds:schemaRefs>
     <ds:schemaRef ds:uri="http://schemas.openxmlformats.org/officeDocument/2006/bibliography"/>
   </ds:schemaRefs>

--- a/OS related.docx
+++ b/OS related.docx
@@ -519,8 +519,6 @@
         </w:rPr>
         <w:t>量</w:t>
       </w:r>
-      <w:bookmarkStart w:id="0" w:name="_GoBack"/>
-      <w:bookmarkEnd w:id="0"/>
     </w:p>
     <w:p>
       <w:pPr>
@@ -747,6 +745,639 @@
     </w:p>
     <w:p>
       <w:pPr>
+        <w:ind w:left="709"/>
+      </w:pPr>
+      <w:r>
+        <w:rPr>
+          <w:rFonts w:hint="eastAsia"/>
+        </w:rPr>
+        <w:t>多个</w:t>
+      </w:r>
+      <w:r>
+        <w:t>进程之间相互等待对方的资源，</w:t>
+      </w:r>
+      <w:r>
+        <w:rPr>
+          <w:rFonts w:hint="eastAsia"/>
+        </w:rPr>
+        <w:t>在</w:t>
+      </w:r>
+      <w:r>
+        <w:t>得到对方的资源之前不释放自己的资源</w:t>
+      </w:r>
+    </w:p>
+    <w:p>
+      <w:pPr>
+        <w:ind w:left="709"/>
+        <w:rPr>
+          <w:rFonts w:hint="eastAsia"/>
+        </w:rPr>
+      </w:pPr>
+      <w:r>
+        <w:rPr>
+          <w:rFonts w:hint="eastAsia"/>
+        </w:rPr>
+        <w:t>互斥</w:t>
+      </w:r>
+      <w:r>
+        <w:t>条件，</w:t>
+      </w:r>
+      <w:r>
+        <w:rPr>
+          <w:rFonts w:hint="eastAsia"/>
+        </w:rPr>
+        <w:t xml:space="preserve"> </w:t>
+      </w:r>
+    </w:p>
+    <w:p>
+      <w:pPr>
+        <w:ind w:left="709"/>
+      </w:pPr>
+      <w:r>
+        <w:rPr>
+          <w:rFonts w:hint="eastAsia"/>
+        </w:rPr>
+        <w:t>请求和</w:t>
+      </w:r>
+      <w:r>
+        <w:t>保持条件</w:t>
+      </w:r>
+    </w:p>
+    <w:p>
+      <w:pPr>
+        <w:ind w:left="709"/>
+      </w:pPr>
+      <w:r>
+        <w:rPr>
+          <w:rFonts w:hint="eastAsia"/>
+        </w:rPr>
+        <w:t>不可</w:t>
+      </w:r>
+      <w:r>
+        <w:t>剥夺</w:t>
+      </w:r>
+    </w:p>
+    <w:p>
+      <w:pPr>
+        <w:ind w:left="709"/>
+        <w:rPr>
+          <w:rFonts w:hint="eastAsia"/>
+        </w:rPr>
+      </w:pPr>
+      <w:r>
+        <w:rPr>
+          <w:rFonts w:hint="eastAsia"/>
+        </w:rPr>
+        <w:t>环路</w:t>
+      </w:r>
+      <w:r>
+        <w:t>等待</w:t>
+      </w:r>
+    </w:p>
+    <w:p>
+      <w:pPr>
+        <w:pStyle w:val="a3"/>
+        <w:numPr>
+          <w:ilvl w:val="2"/>
+          <w:numId w:val="9"/>
+        </w:numPr>
+        <w:ind w:firstLineChars="0"/>
+      </w:pPr>
+      <w:r>
+        <w:rPr>
+          <w:rFonts w:hint="eastAsia"/>
+        </w:rPr>
+        <w:t>防止</w:t>
+      </w:r>
+      <w:r>
+        <w:t>死锁办法</w:t>
+      </w:r>
+    </w:p>
+    <w:p>
+      <w:pPr>
+        <w:pStyle w:val="a3"/>
+        <w:ind w:left="709" w:firstLineChars="0" w:firstLine="0"/>
+        <w:rPr>
+          <w:rFonts w:hint="eastAsia"/>
+        </w:rPr>
+      </w:pPr>
+      <w:r>
+        <w:rPr>
+          <w:rFonts w:hint="eastAsia"/>
+        </w:rPr>
+        <w:t>资源</w:t>
+      </w:r>
+      <w:r>
+        <w:t>一次性</w:t>
+      </w:r>
+      <w:r>
+        <w:rPr>
+          <w:rFonts w:hint="eastAsia"/>
+        </w:rPr>
+        <w:t>分配，</w:t>
+      </w:r>
+      <w:r>
+        <w:rPr>
+          <w:rFonts w:hint="eastAsia"/>
+        </w:rPr>
+        <w:t xml:space="preserve"> </w:t>
+      </w:r>
+      <w:r>
+        <w:rPr>
+          <w:rFonts w:hint="eastAsia"/>
+        </w:rPr>
+        <w:t>降低</w:t>
+      </w:r>
+      <w:r>
+        <w:t>并发性</w:t>
+      </w:r>
+    </w:p>
+    <w:p>
+      <w:pPr>
+        <w:pStyle w:val="a3"/>
+        <w:ind w:left="709" w:firstLineChars="0" w:firstLine="0"/>
+      </w:pPr>
+      <w:r>
+        <w:rPr>
+          <w:rFonts w:hint="eastAsia"/>
+        </w:rPr>
+        <w:t>可剥夺</w:t>
+      </w:r>
+      <w:r>
+        <w:t>资源</w:t>
+      </w:r>
+    </w:p>
+    <w:p>
+      <w:pPr>
+        <w:pStyle w:val="a3"/>
+        <w:ind w:left="709" w:firstLineChars="0" w:firstLine="0"/>
+      </w:pPr>
+      <w:r>
+        <w:rPr>
+          <w:rFonts w:hint="eastAsia"/>
+        </w:rPr>
+        <w:t>资源</w:t>
+      </w:r>
+      <w:r>
+        <w:t>有序分配</w:t>
+      </w:r>
+    </w:p>
+    <w:p>
+      <w:pPr>
+        <w:pStyle w:val="a3"/>
+        <w:ind w:left="709" w:firstLineChars="0" w:firstLine="0"/>
+        <w:rPr>
+          <w:rFonts w:hint="eastAsia"/>
+        </w:rPr>
+      </w:pPr>
+      <w:r>
+        <w:rPr>
+          <w:rFonts w:hint="eastAsia"/>
+        </w:rPr>
+        <w:t>银行</w:t>
+      </w:r>
+      <w:r>
+        <w:t>家算法</w:t>
+      </w:r>
+    </w:p>
+    <w:p>
+      <w:pPr>
+        <w:pStyle w:val="a3"/>
+        <w:ind w:left="709" w:firstLineChars="0" w:firstLine="0"/>
+        <w:rPr>
+          <w:rFonts w:hint="eastAsia"/>
+        </w:rPr>
+      </w:pPr>
+    </w:p>
+    <w:p>
+      <w:pPr>
+        <w:pStyle w:val="a3"/>
+        <w:numPr>
+          <w:ilvl w:val="2"/>
+          <w:numId w:val="9"/>
+        </w:numPr>
+        <w:ind w:firstLineChars="0"/>
+      </w:pPr>
+      <w:r>
+        <w:rPr>
+          <w:rFonts w:hint="eastAsia"/>
+        </w:rPr>
+        <w:t>信号量</w:t>
+      </w:r>
+      <w:r>
+        <w:rPr>
+          <w:rFonts w:hint="eastAsia"/>
+        </w:rPr>
+        <w:t>PV</w:t>
+      </w:r>
+      <w:r>
+        <w:rPr>
+          <w:rFonts w:hint="eastAsia"/>
+        </w:rPr>
+        <w:t>原语</w:t>
+      </w:r>
+    </w:p>
+    <w:p>
+      <w:pPr>
+        <w:pStyle w:val="a3"/>
+        <w:ind w:left="709" w:firstLineChars="0" w:firstLine="0"/>
+        <w:rPr>
+          <w:rFonts w:hint="eastAsia"/>
+        </w:rPr>
+      </w:pPr>
+      <w:r>
+        <w:rPr>
+          <w:rFonts w:hint="eastAsia"/>
+        </w:rPr>
+        <w:t>互斥</w:t>
+      </w:r>
+      <w:r>
+        <w:t>：</w:t>
+      </w:r>
+      <w:r>
+        <w:t>PV</w:t>
+      </w:r>
+      <w:r>
+        <w:t>操作在同一进程中</w:t>
+      </w:r>
+    </w:p>
+    <w:p>
+      <w:pPr>
+        <w:pStyle w:val="a3"/>
+        <w:ind w:left="709" w:firstLineChars="0" w:firstLine="0"/>
+      </w:pPr>
+      <w:r>
+        <w:rPr>
+          <w:rFonts w:hint="eastAsia"/>
+        </w:rPr>
+        <w:t>同步</w:t>
+      </w:r>
+      <w:r>
+        <w:t>：</w:t>
+      </w:r>
+      <w:r>
+        <w:t>PV</w:t>
+      </w:r>
+      <w:r>
+        <w:t>在不</w:t>
+      </w:r>
+      <w:r>
+        <w:rPr>
+          <w:rFonts w:hint="eastAsia"/>
+        </w:rPr>
+        <w:t>同</w:t>
+      </w:r>
+      <w:r>
+        <w:t>进程中</w:t>
+      </w:r>
+    </w:p>
+    <w:p>
+      <w:pPr>
+        <w:pStyle w:val="a3"/>
+        <w:ind w:left="709" w:firstLineChars="0" w:firstLine="0"/>
+        <w:rPr>
+          <w:rFonts w:hint="eastAsia"/>
+        </w:rPr>
+      </w:pPr>
+      <w:r>
+        <w:rPr>
+          <w:rFonts w:hint="eastAsia"/>
+        </w:rPr>
+        <w:t>S</w:t>
+      </w:r>
+      <w:r>
+        <w:t xml:space="preserve">&gt;0  </w:t>
+      </w:r>
+      <w:r>
+        <w:rPr>
+          <w:rFonts w:hint="eastAsia"/>
+        </w:rPr>
+        <w:t>可用</w:t>
+      </w:r>
+      <w:r>
+        <w:t>的资源个数</w:t>
+      </w:r>
+    </w:p>
+    <w:p>
+      <w:pPr>
+        <w:pStyle w:val="a3"/>
+        <w:ind w:left="709" w:firstLineChars="0" w:firstLine="0"/>
+        <w:rPr>
+          <w:rFonts w:hint="eastAsia"/>
+        </w:rPr>
+      </w:pPr>
+      <w:r>
+        <w:t xml:space="preserve">S=0  </w:t>
+      </w:r>
+      <w:r>
+        <w:rPr>
+          <w:rFonts w:hint="eastAsia"/>
+        </w:rPr>
+        <w:t>无</w:t>
+      </w:r>
+      <w:r>
+        <w:t>可用资源，无等待进程</w:t>
+      </w:r>
+    </w:p>
+    <w:p>
+      <w:pPr>
+        <w:pStyle w:val="a3"/>
+        <w:ind w:left="709" w:firstLineChars="0" w:firstLine="0"/>
+      </w:pPr>
+      <w:r>
+        <w:rPr>
+          <w:rFonts w:hint="eastAsia"/>
+        </w:rPr>
+        <w:t>S&lt;0</w:t>
+      </w:r>
+      <w:r>
+        <w:t xml:space="preserve">  </w:t>
+      </w:r>
+      <w:r>
+        <w:rPr>
+          <w:rFonts w:hint="eastAsia"/>
+        </w:rPr>
+        <w:t>等待</w:t>
+      </w:r>
+      <w:r>
+        <w:t>进程的个数</w:t>
+      </w:r>
+    </w:p>
+    <w:p>
+      <w:pPr>
+        <w:pStyle w:val="a3"/>
+        <w:ind w:left="709" w:firstLineChars="0" w:firstLine="0"/>
+      </w:pPr>
+      <w:r>
+        <w:rPr>
+          <w:rFonts w:hint="eastAsia"/>
+        </w:rPr>
+        <w:t>struct</w:t>
+      </w:r>
+      <w:r>
+        <w:t xml:space="preserve"> semaphore</w:t>
+      </w:r>
+    </w:p>
+    <w:p>
+      <w:pPr>
+        <w:pStyle w:val="a3"/>
+        <w:ind w:left="709" w:firstLineChars="0" w:firstLine="0"/>
+      </w:pPr>
+      <w:r>
+        <w:t>{</w:t>
+      </w:r>
+    </w:p>
+    <w:p>
+      <w:pPr>
+        <w:pStyle w:val="a3"/>
+        <w:ind w:left="709" w:firstLineChars="0" w:firstLine="0"/>
+      </w:pPr>
+      <w:r>
+        <w:tab/>
+      </w:r>
+      <w:r>
+        <w:tab/>
+        <w:t>int value;</w:t>
+      </w:r>
+    </w:p>
+    <w:p>
+      <w:pPr>
+        <w:pStyle w:val="a3"/>
+        <w:ind w:left="709" w:firstLineChars="0" w:firstLine="0"/>
+      </w:pPr>
+      <w:r>
+        <w:tab/>
+      </w:r>
+      <w:r>
+        <w:tab/>
+        <w:t>pinter  PCB_dueue</w:t>
+      </w:r>
+    </w:p>
+    <w:p>
+      <w:pPr>
+        <w:pStyle w:val="a3"/>
+        <w:ind w:left="709" w:firstLineChars="0" w:firstLine="0"/>
+      </w:pPr>
+      <w:r>
+        <w:tab/>
+      </w:r>
+    </w:p>
+    <w:p>
+      <w:pPr>
+        <w:pStyle w:val="a3"/>
+        <w:ind w:left="709" w:firstLineChars="0" w:firstLine="0"/>
+      </w:pPr>
+      <w:r>
+        <w:t>}</w:t>
+      </w:r>
+    </w:p>
+    <w:p>
+      <w:pPr>
+        <w:pStyle w:val="a3"/>
+        <w:ind w:left="709" w:firstLineChars="0" w:firstLine="0"/>
+      </w:pPr>
+    </w:p>
+    <w:p>
+      <w:pPr>
+        <w:pStyle w:val="a3"/>
+        <w:ind w:left="709" w:firstLineChars="0" w:firstLine="0"/>
+      </w:pPr>
+      <w:r>
+        <w:rPr>
+          <w:rFonts w:hint="eastAsia"/>
+        </w:rPr>
+        <w:t>P(s)</w:t>
+      </w:r>
+      <w:r>
+        <w:t>{s.value--    if s.value&lt;0  s.queue.insert  else  doing}   //</w:t>
+      </w:r>
+      <w:r>
+        <w:rPr>
+          <w:rFonts w:hint="eastAsia"/>
+        </w:rPr>
+        <w:t>原子性</w:t>
+      </w:r>
+    </w:p>
+    <w:p>
+      <w:pPr>
+        <w:pStyle w:val="a3"/>
+        <w:ind w:left="709" w:firstLineChars="0" w:firstLine="0"/>
+      </w:pPr>
+    </w:p>
+    <w:p>
+      <w:pPr>
+        <w:pStyle w:val="a3"/>
+        <w:ind w:left="709" w:firstLineChars="0" w:firstLine="0"/>
+      </w:pPr>
+      <w:r>
+        <w:t>V</w:t>
+      </w:r>
+      <w:r>
+        <w:rPr>
+          <w:rFonts w:hint="eastAsia"/>
+        </w:rPr>
+        <w:t>(s)</w:t>
+      </w:r>
+      <w:r>
+        <w:t>{s.value</w:t>
+      </w:r>
+      <w:r>
+        <w:t>++</w:t>
+      </w:r>
+      <w:r>
+        <w:t xml:space="preserve">    if s.value&lt;</w:t>
+      </w:r>
+      <w:r>
+        <w:t>=</w:t>
+      </w:r>
+      <w:r>
+        <w:t>0  s.queue.</w:t>
+      </w:r>
+      <w:r>
+        <w:t>pop()</w:t>
+      </w:r>
+      <w:r>
+        <w:t xml:space="preserve"> else  doing}   //</w:t>
+      </w:r>
+      <w:r>
+        <w:rPr>
+          <w:rFonts w:hint="eastAsia"/>
+        </w:rPr>
+        <w:t>原子性</w:t>
+      </w:r>
+    </w:p>
+    <w:p>
+      <w:pPr>
+        <w:pStyle w:val="a3"/>
+        <w:ind w:left="709" w:firstLineChars="0" w:firstLine="0"/>
+      </w:pPr>
+      <w:r>
+        <w:rPr>
+          <w:noProof/>
+        </w:rPr>
+        <w:lastRenderedPageBreak/>
+        <w:drawing>
+          <wp:inline distT="0" distB="0" distL="0" distR="0" wp14:anchorId="4961E262" wp14:editId="0332CC5A">
+            <wp:extent cx="6188710" cy="4332605"/>
+            <wp:effectExtent l="0" t="0" r="2540" b="0"/>
+            <wp:docPr id="1" name="图片 1"/>
+            <wp:cNvGraphicFramePr>
+              <a:graphicFrameLocks xmlns:a="http://schemas.openxmlformats.org/drawingml/2006/main" noChangeAspect="1"/>
+            </wp:cNvGraphicFramePr>
+            <a:graphic xmlns:a="http://schemas.openxmlformats.org/drawingml/2006/main">
+              <a:graphicData uri="http://schemas.openxmlformats.org/drawingml/2006/picture">
+                <pic:pic xmlns:pic="http://schemas.openxmlformats.org/drawingml/2006/picture">
+                  <pic:nvPicPr>
+                    <pic:cNvPr id="1" name=""/>
+                    <pic:cNvPicPr/>
+                  </pic:nvPicPr>
+                  <pic:blipFill>
+                    <a:blip r:embed="rId8"/>
+                    <a:stretch>
+                      <a:fillRect/>
+                    </a:stretch>
+                  </pic:blipFill>
+                  <pic:spPr>
+                    <a:xfrm>
+                      <a:off x="0" y="0"/>
+                      <a:ext cx="6188710" cy="4332605"/>
+                    </a:xfrm>
+                    <a:prstGeom prst="rect">
+                      <a:avLst/>
+                    </a:prstGeom>
+                  </pic:spPr>
+                </pic:pic>
+              </a:graphicData>
+            </a:graphic>
+          </wp:inline>
+        </w:drawing>
+      </w:r>
+    </w:p>
+    <w:p>
+      <w:pPr>
+        <w:pStyle w:val="a3"/>
+        <w:ind w:left="709" w:firstLineChars="0" w:firstLine="0"/>
+      </w:pPr>
+    </w:p>
+    <w:p>
+      <w:pPr>
+        <w:pStyle w:val="a3"/>
+        <w:ind w:left="709" w:firstLineChars="0" w:firstLine="0"/>
+        <w:rPr>
+          <w:rFonts w:hint="eastAsia"/>
+        </w:rPr>
+      </w:pPr>
+      <w:r>
+        <w:rPr>
+          <w:noProof/>
+        </w:rPr>
+        <w:lastRenderedPageBreak/>
+        <w:drawing>
+          <wp:inline distT="0" distB="0" distL="0" distR="0" wp14:anchorId="63BEA4FA" wp14:editId="3C44B2D4">
+            <wp:extent cx="6188710" cy="4475480"/>
+            <wp:effectExtent l="0" t="0" r="2540" b="1270"/>
+            <wp:docPr id="2" name="图片 2"/>
+            <wp:cNvGraphicFramePr>
+              <a:graphicFrameLocks xmlns:a="http://schemas.openxmlformats.org/drawingml/2006/main" noChangeAspect="1"/>
+            </wp:cNvGraphicFramePr>
+            <a:graphic xmlns:a="http://schemas.openxmlformats.org/drawingml/2006/main">
+              <a:graphicData uri="http://schemas.openxmlformats.org/drawingml/2006/picture">
+                <pic:pic xmlns:pic="http://schemas.openxmlformats.org/drawingml/2006/picture">
+                  <pic:nvPicPr>
+                    <pic:cNvPr id="1" name=""/>
+                    <pic:cNvPicPr/>
+                  </pic:nvPicPr>
+                  <pic:blipFill>
+                    <a:blip r:embed="rId9"/>
+                    <a:stretch>
+                      <a:fillRect/>
+                    </a:stretch>
+                  </pic:blipFill>
+                  <pic:spPr>
+                    <a:xfrm>
+                      <a:off x="0" y="0"/>
+                      <a:ext cx="6188710" cy="4475480"/>
+                    </a:xfrm>
+                    <a:prstGeom prst="rect">
+                      <a:avLst/>
+                    </a:prstGeom>
+                  </pic:spPr>
+                </pic:pic>
+              </a:graphicData>
+            </a:graphic>
+          </wp:inline>
+        </w:drawing>
+      </w:r>
+      <w:bookmarkStart w:id="0" w:name="_GoBack"/>
+      <w:bookmarkEnd w:id="0"/>
+    </w:p>
+    <w:p>
+      <w:pPr>
+        <w:pStyle w:val="a3"/>
+        <w:ind w:left="709" w:firstLineChars="0" w:firstLine="0"/>
+        <w:rPr>
+          <w:rFonts w:hint="eastAsia"/>
+        </w:rPr>
+      </w:pPr>
+    </w:p>
+    <w:p>
+      <w:pPr>
+        <w:pStyle w:val="a3"/>
+        <w:numPr>
+          <w:ilvl w:val="2"/>
+          <w:numId w:val="9"/>
+        </w:numPr>
+        <w:ind w:firstLineChars="0"/>
+      </w:pPr>
+      <w:r>
+        <w:rPr>
+          <w:rFonts w:hint="eastAsia"/>
+        </w:rPr>
+        <w:t>第三份</w:t>
+      </w:r>
+    </w:p>
+    <w:p>
+      <w:pPr>
         <w:pStyle w:val="2"/>
         <w:numPr>
           <w:ilvl w:val="0"/>
@@ -1084,6 +1715,7 @@
           <w:rFonts w:hint="eastAsia"/>
           <w:sz w:val="24"/>
         </w:rPr>
+        <w:lastRenderedPageBreak/>
         <w:t>虚析构</w:t>
       </w:r>
     </w:p>
@@ -1503,6 +2135,7 @@
         <w:rPr>
           <w:rFonts w:hint="eastAsia"/>
         </w:rPr>
+        <w:lastRenderedPageBreak/>
         <w:t xml:space="preserve"> </w:t>
       </w:r>
       <w:r>
@@ -4952,7 +5585,7 @@
 </file>
 
 <file path=customXml/itemProps1.xml><?xml version="1.0" encoding="utf-8"?>
-<ds:datastoreItem xmlns:ds="http://schemas.openxmlformats.org/officeDocument/2006/customXml" ds:itemID="{8C3C7BE1-F8AB-4ACA-A2E0-8A73532D494D}">
+<ds:datastoreItem xmlns:ds="http://schemas.openxmlformats.org/officeDocument/2006/customXml" ds:itemID="{1BDFF124-497A-46E6-A6EE-8524333CE0B1}">
   <ds:schemaRefs>
     <ds:schemaRef ds:uri="http://schemas.openxmlformats.org/officeDocument/2006/bibliography"/>
   </ds:schemaRefs>

--- a/OS related.docx
+++ b/OS related.docx
@@ -769,9 +769,6 @@
     <w:p>
       <w:pPr>
         <w:ind w:left="709"/>
-        <w:rPr>
-          <w:rFonts w:hint="eastAsia"/>
-        </w:rPr>
       </w:pPr>
       <w:r>
         <w:rPr>
@@ -820,9 +817,6 @@
     <w:p>
       <w:pPr>
         <w:ind w:left="709"/>
-        <w:rPr>
-          <w:rFonts w:hint="eastAsia"/>
-        </w:rPr>
       </w:pPr>
       <w:r>
         <w:rPr>
@@ -857,9 +851,6 @@
       <w:pPr>
         <w:pStyle w:val="a3"/>
         <w:ind w:left="709" w:firstLineChars="0" w:firstLine="0"/>
-        <w:rPr>
-          <w:rFonts w:hint="eastAsia"/>
-        </w:rPr>
       </w:pPr>
       <w:r>
         <w:rPr>
@@ -926,9 +917,6 @@
       <w:pPr>
         <w:pStyle w:val="a3"/>
         <w:ind w:left="709" w:firstLineChars="0" w:firstLine="0"/>
-        <w:rPr>
-          <w:rFonts w:hint="eastAsia"/>
-        </w:rPr>
       </w:pPr>
       <w:r>
         <w:rPr>
@@ -944,9 +932,6 @@
       <w:pPr>
         <w:pStyle w:val="a3"/>
         <w:ind w:left="709" w:firstLineChars="0" w:firstLine="0"/>
-        <w:rPr>
-          <w:rFonts w:hint="eastAsia"/>
-        </w:rPr>
       </w:pPr>
     </w:p>
     <w:p>
@@ -981,9 +966,6 @@
       <w:pPr>
         <w:pStyle w:val="a3"/>
         <w:ind w:left="709" w:firstLineChars="0" w:firstLine="0"/>
-        <w:rPr>
-          <w:rFonts w:hint="eastAsia"/>
-        </w:rPr>
       </w:pPr>
       <w:r>
         <w:rPr>
@@ -1035,9 +1017,6 @@
       <w:pPr>
         <w:pStyle w:val="a3"/>
         <w:ind w:left="709" w:firstLineChars="0" w:firstLine="0"/>
-        <w:rPr>
-          <w:rFonts w:hint="eastAsia"/>
-        </w:rPr>
       </w:pPr>
       <w:r>
         <w:rPr>
@@ -1062,9 +1041,6 @@
       <w:pPr>
         <w:pStyle w:val="a3"/>
         <w:ind w:left="709" w:firstLineChars="0" w:firstLine="0"/>
-        <w:rPr>
-          <w:rFonts w:hint="eastAsia"/>
-        </w:rPr>
       </w:pPr>
       <w:r>
         <w:t xml:space="preserve">S=0  </w:t>
@@ -1303,9 +1279,6 @@
       <w:pPr>
         <w:pStyle w:val="a3"/>
         <w:ind w:left="709" w:firstLineChars="0" w:firstLine="0"/>
-        <w:rPr>
-          <w:rFonts w:hint="eastAsia"/>
-        </w:rPr>
       </w:pPr>
       <w:r>
         <w:rPr>
@@ -1348,16 +1321,11 @@
           </wp:inline>
         </w:drawing>
       </w:r>
-      <w:bookmarkStart w:id="0" w:name="_GoBack"/>
-      <w:bookmarkEnd w:id="0"/>
     </w:p>
     <w:p>
       <w:pPr>
         <w:pStyle w:val="a3"/>
         <w:ind w:left="709" w:firstLineChars="0" w:firstLine="0"/>
-        <w:rPr>
-          <w:rFonts w:hint="eastAsia"/>
-        </w:rPr>
       </w:pPr>
     </w:p>
     <w:p>
@@ -1373,7 +1341,334 @@
         <w:rPr>
           <w:rFonts w:hint="eastAsia"/>
         </w:rPr>
-        <w:t>第三份</w:t>
+        <w:t>消息</w:t>
+      </w:r>
+      <w:r>
+        <w:t>队列</w:t>
+      </w:r>
+    </w:p>
+    <w:p>
+      <w:pPr>
+        <w:ind w:left="709"/>
+      </w:pPr>
+      <w:r>
+        <w:rPr>
+          <w:rFonts w:hint="eastAsia"/>
+        </w:rPr>
+        <w:t>从一个</w:t>
+      </w:r>
+      <w:r>
+        <w:t>进程发送</w:t>
+      </w:r>
+      <w:r>
+        <w:rPr>
+          <w:rFonts w:hint="eastAsia"/>
+        </w:rPr>
+        <w:t>数据</w:t>
+      </w:r>
+      <w:r>
+        <w:t>块到另一个</w:t>
+      </w:r>
+      <w:r>
+        <w:rPr>
+          <w:rFonts w:hint="eastAsia"/>
+        </w:rPr>
+        <w:t>进程</w:t>
+      </w:r>
+    </w:p>
+    <w:p>
+      <w:pPr>
+        <w:ind w:left="709"/>
+      </w:pPr>
+      <w:r>
+        <w:rPr>
+          <w:rFonts w:hint="eastAsia"/>
+        </w:rPr>
+        <w:t>字节流</w:t>
+      </w:r>
+      <w:r>
+        <w:t>，</w:t>
+      </w:r>
+      <w:r>
+        <w:rPr>
+          <w:rFonts w:hint="eastAsia"/>
+        </w:rPr>
+        <w:t xml:space="preserve"> </w:t>
+      </w:r>
+      <w:r>
+        <w:rPr>
+          <w:rFonts w:hint="eastAsia"/>
+        </w:rPr>
+        <w:t>消息</w:t>
+      </w:r>
+      <w:r>
+        <w:rPr>
+          <w:rFonts w:hint="eastAsia"/>
+        </w:rPr>
+        <w:t xml:space="preserve">  </w:t>
+      </w:r>
+    </w:p>
+    <w:p>
+      <w:pPr>
+        <w:ind w:left="709"/>
+      </w:pPr>
+      <w:r>
+        <w:t>cat /proc/sys/kernel/msgmax</w:t>
+      </w:r>
+    </w:p>
+    <w:p>
+      <w:pPr>
+        <w:ind w:left="709"/>
+      </w:pPr>
+      <w:r>
+        <w:t>8912</w:t>
+      </w:r>
+    </w:p>
+    <w:p>
+      <w:pPr>
+        <w:ind w:left="709"/>
+      </w:pPr>
+      <w:r>
+        <w:t>cat /proc/sys/kernel/msgmnb</w:t>
+      </w:r>
+    </w:p>
+    <w:p>
+      <w:pPr>
+        <w:ind w:left="709"/>
+      </w:pPr>
+      <w:r>
+        <w:t>16384</w:t>
+      </w:r>
+    </w:p>
+    <w:p>
+      <w:pPr>
+        <w:ind w:left="709"/>
+      </w:pPr>
+      <w:r>
+        <w:t>cat /proc/sys/kernel/msgmni</w:t>
+      </w:r>
+    </w:p>
+    <w:p>
+      <w:pPr>
+        <w:ind w:left="709"/>
+      </w:pPr>
+      <w:r>
+        <w:t>32000</w:t>
+      </w:r>
+    </w:p>
+    <w:p>
+      <w:pPr>
+        <w:ind w:left="709"/>
+      </w:pPr>
+    </w:p>
+    <w:p>
+      <w:pPr>
+        <w:ind w:left="709"/>
+      </w:pPr>
+      <w:r>
+        <w:rPr>
+          <w:rFonts w:hint="eastAsia"/>
+        </w:rPr>
+        <w:t>内核</w:t>
+      </w:r>
+      <w:r>
+        <w:t>为每个</w:t>
+      </w:r>
+      <w:r>
+        <w:t>IPC</w:t>
+      </w:r>
+      <w:r>
+        <w:t>对象维护一个数据结构</w:t>
+      </w:r>
+    </w:p>
+    <w:p>
+      <w:pPr>
+        <w:ind w:left="709"/>
+      </w:pPr>
+      <w:r>
+        <w:rPr>
+          <w:noProof/>
+        </w:rPr>
+        <w:lastRenderedPageBreak/>
+        <w:drawing>
+          <wp:inline distT="0" distB="0" distL="0" distR="0" wp14:anchorId="7555D9EA" wp14:editId="3D1C18CE">
+            <wp:extent cx="6188710" cy="3313430"/>
+            <wp:effectExtent l="0" t="0" r="2540" b="1270"/>
+            <wp:docPr id="3" name="图片 3"/>
+            <wp:cNvGraphicFramePr>
+              <a:graphicFrameLocks xmlns:a="http://schemas.openxmlformats.org/drawingml/2006/main" noChangeAspect="1"/>
+            </wp:cNvGraphicFramePr>
+            <a:graphic xmlns:a="http://schemas.openxmlformats.org/drawingml/2006/main">
+              <a:graphicData uri="http://schemas.openxmlformats.org/drawingml/2006/picture">
+                <pic:pic xmlns:pic="http://schemas.openxmlformats.org/drawingml/2006/picture">
+                  <pic:nvPicPr>
+                    <pic:cNvPr id="1" name=""/>
+                    <pic:cNvPicPr/>
+                  </pic:nvPicPr>
+                  <pic:blipFill>
+                    <a:blip r:embed="rId10"/>
+                    <a:stretch>
+                      <a:fillRect/>
+                    </a:stretch>
+                  </pic:blipFill>
+                  <pic:spPr>
+                    <a:xfrm>
+                      <a:off x="0" y="0"/>
+                      <a:ext cx="6188710" cy="3313430"/>
+                    </a:xfrm>
+                    <a:prstGeom prst="rect">
+                      <a:avLst/>
+                    </a:prstGeom>
+                  </pic:spPr>
+                </pic:pic>
+              </a:graphicData>
+            </a:graphic>
+          </wp:inline>
+        </w:drawing>
+      </w:r>
+    </w:p>
+    <w:p>
+      <w:pPr>
+        <w:ind w:left="709"/>
+        <w:rPr>
+          <w:rFonts w:hint="eastAsia"/>
+        </w:rPr>
+      </w:pPr>
+      <w:r>
+        <w:rPr>
+          <w:rFonts w:hint="eastAsia"/>
+        </w:rPr>
+        <w:t>消息</w:t>
+      </w:r>
+      <w:r>
+        <w:t>队列的数据结构</w:t>
+      </w:r>
+      <w:bookmarkStart w:id="0" w:name="_GoBack"/>
+      <w:bookmarkEnd w:id="0"/>
+    </w:p>
+    <w:p>
+      <w:pPr>
+        <w:ind w:left="709"/>
+      </w:pPr>
+      <w:r>
+        <w:rPr>
+          <w:noProof/>
+        </w:rPr>
+        <w:drawing>
+          <wp:inline distT="0" distB="0" distL="0" distR="0" wp14:anchorId="25632395" wp14:editId="117F94BE">
+            <wp:extent cx="6188710" cy="3929380"/>
+            <wp:effectExtent l="0" t="0" r="2540" b="0"/>
+            <wp:docPr id="4" name="图片 4"/>
+            <wp:cNvGraphicFramePr>
+              <a:graphicFrameLocks xmlns:a="http://schemas.openxmlformats.org/drawingml/2006/main" noChangeAspect="1"/>
+            </wp:cNvGraphicFramePr>
+            <a:graphic xmlns:a="http://schemas.openxmlformats.org/drawingml/2006/main">
+              <a:graphicData uri="http://schemas.openxmlformats.org/drawingml/2006/picture">
+                <pic:pic xmlns:pic="http://schemas.openxmlformats.org/drawingml/2006/picture">
+                  <pic:nvPicPr>
+                    <pic:cNvPr id="1" name=""/>
+                    <pic:cNvPicPr/>
+                  </pic:nvPicPr>
+                  <pic:blipFill>
+                    <a:blip r:embed="rId11"/>
+                    <a:stretch>
+                      <a:fillRect/>
+                    </a:stretch>
+                  </pic:blipFill>
+                  <pic:spPr>
+                    <a:xfrm>
+                      <a:off x="0" y="0"/>
+                      <a:ext cx="6188710" cy="3929380"/>
+                    </a:xfrm>
+                    <a:prstGeom prst="rect">
+                      <a:avLst/>
+                    </a:prstGeom>
+                  </pic:spPr>
+                </pic:pic>
+              </a:graphicData>
+            </a:graphic>
+          </wp:inline>
+        </w:drawing>
+      </w:r>
+    </w:p>
+    <w:p>
+      <w:pPr>
+        <w:ind w:left="709"/>
+      </w:pPr>
+    </w:p>
+    <w:p>
+      <w:pPr>
+        <w:ind w:left="709"/>
+      </w:pPr>
+    </w:p>
+    <w:p>
+      <w:pPr>
+        <w:ind w:left="709"/>
+      </w:pPr>
+    </w:p>
+    <w:p>
+      <w:pPr>
+        <w:ind w:left="709"/>
+      </w:pPr>
+    </w:p>
+    <w:p>
+      <w:pPr>
+        <w:ind w:left="709"/>
+        <w:rPr>
+          <w:rFonts w:hint="eastAsia"/>
+        </w:rPr>
+      </w:pPr>
+    </w:p>
+    <w:p>
+      <w:pPr>
+        <w:pStyle w:val="a3"/>
+        <w:numPr>
+          <w:ilvl w:val="2"/>
+          <w:numId w:val="9"/>
+        </w:numPr>
+        <w:ind w:firstLineChars="0"/>
+      </w:pPr>
+    </w:p>
+    <w:p>
+      <w:pPr>
+        <w:pStyle w:val="a3"/>
+        <w:numPr>
+          <w:ilvl w:val="2"/>
+          <w:numId w:val="9"/>
+        </w:numPr>
+        <w:ind w:firstLineChars="0"/>
+      </w:pPr>
+    </w:p>
+    <w:p>
+      <w:pPr>
+        <w:pStyle w:val="a3"/>
+        <w:numPr>
+          <w:ilvl w:val="2"/>
+          <w:numId w:val="9"/>
+        </w:numPr>
+        <w:ind w:firstLineChars="0"/>
+        <w:rPr>
+          <w:rFonts w:hint="eastAsia"/>
+        </w:rPr>
+      </w:pPr>
+      <w:r>
+        <w:rPr>
+          <w:rFonts w:hint="eastAsia"/>
+        </w:rPr>
+        <w:t>dsga</w:t>
+      </w:r>
+    </w:p>
+    <w:p>
+      <w:pPr>
+        <w:pStyle w:val="a3"/>
+        <w:numPr>
+          <w:ilvl w:val="2"/>
+          <w:numId w:val="9"/>
+        </w:numPr>
+        <w:ind w:firstLineChars="0"/>
+      </w:pPr>
+      <w:r>
+        <w:t>sdga</w:t>
       </w:r>
     </w:p>
     <w:p>
@@ -1715,7 +2010,6 @@
           <w:rFonts w:hint="eastAsia"/>
           <w:sz w:val="24"/>
         </w:rPr>
-        <w:lastRenderedPageBreak/>
         <w:t>虚析构</w:t>
       </w:r>
     </w:p>
@@ -2135,7 +2429,6 @@
         <w:rPr>
           <w:rFonts w:hint="eastAsia"/>
         </w:rPr>
-        <w:lastRenderedPageBreak/>
         <w:t xml:space="preserve"> </w:t>
       </w:r>
       <w:r>
@@ -5585,7 +5878,7 @@
 </file>
 
 <file path=customXml/itemProps1.xml><?xml version="1.0" encoding="utf-8"?>
-<ds:datastoreItem xmlns:ds="http://schemas.openxmlformats.org/officeDocument/2006/customXml" ds:itemID="{1BDFF124-497A-46E6-A6EE-8524333CE0B1}">
+<ds:datastoreItem xmlns:ds="http://schemas.openxmlformats.org/officeDocument/2006/customXml" ds:itemID="{4CAE13A2-EEE2-47EC-BA37-08B4CBDB4BCB}">
   <ds:schemaRefs>
     <ds:schemaRef ds:uri="http://schemas.openxmlformats.org/officeDocument/2006/bibliography"/>
   </ds:schemaRefs>

--- a/OS related.docx
+++ b/OS related.docx
@@ -1530,9 +1530,6 @@
     <w:p>
       <w:pPr>
         <w:ind w:left="709"/>
-        <w:rPr>
-          <w:rFonts w:hint="eastAsia"/>
-        </w:rPr>
       </w:pPr>
       <w:r>
         <w:rPr>
@@ -1543,8 +1540,6 @@
       <w:r>
         <w:t>队列的数据结构</w:t>
       </w:r>
-      <w:bookmarkStart w:id="0" w:name="_GoBack"/>
-      <w:bookmarkEnd w:id="0"/>
     </w:p>
     <w:p>
       <w:pPr>
@@ -1614,9 +1609,6 @@
     <w:p>
       <w:pPr>
         <w:ind w:left="709"/>
-        <w:rPr>
-          <w:rFonts w:hint="eastAsia"/>
-        </w:rPr>
       </w:pPr>
     </w:p>
     <w:p>
@@ -1628,6 +1620,199 @@
         </w:numPr>
         <w:ind w:firstLineChars="0"/>
       </w:pPr>
+      <w:r>
+        <w:rPr>
+          <w:rFonts w:hint="eastAsia"/>
+        </w:rPr>
+        <w:t>共享</w:t>
+      </w:r>
+      <w:r>
+        <w:t>内存</w:t>
+      </w:r>
+    </w:p>
+    <w:p>
+      <w:pPr>
+        <w:pStyle w:val="a3"/>
+        <w:ind w:left="709" w:firstLineChars="0" w:firstLine="0"/>
+      </w:pPr>
+      <w:r>
+        <w:rPr>
+          <w:rFonts w:hint="eastAsia"/>
+        </w:rPr>
+        <w:lastRenderedPageBreak/>
+        <w:t>最快</w:t>
+      </w:r>
+      <w:r>
+        <w:t>的</w:t>
+      </w:r>
+      <w:r>
+        <w:t>IPC</w:t>
+      </w:r>
+      <w:r>
+        <w:t>形式，一旦这样的内存映射到共享他的进程的地址空间，这些进程间的数据传递不再涉及到内核，</w:t>
+      </w:r>
+    </w:p>
+    <w:p>
+      <w:pPr>
+        <w:pStyle w:val="a3"/>
+        <w:ind w:left="709" w:firstLineChars="0" w:firstLine="0"/>
+      </w:pPr>
+    </w:p>
+    <w:p>
+      <w:pPr>
+        <w:pStyle w:val="a3"/>
+        <w:ind w:left="709" w:firstLineChars="0" w:firstLine="0"/>
+        <w:rPr>
+          <w:rFonts w:hint="eastAsia"/>
+        </w:rPr>
+      </w:pPr>
+      <w:r>
+        <w:rPr>
+          <w:rFonts w:hint="eastAsia"/>
+        </w:rPr>
+        <w:t>共享</w:t>
+      </w:r>
+      <w:r>
+        <w:t>内存可以映射到不同的进程的地址空间</w:t>
+      </w:r>
+    </w:p>
+    <w:p>
+      <w:pPr>
+        <w:pStyle w:val="a3"/>
+        <w:ind w:left="709" w:firstLineChars="0" w:firstLine="0"/>
+      </w:pPr>
+      <w:r>
+        <w:rPr>
+          <w:noProof/>
+        </w:rPr>
+        <w:drawing>
+          <wp:inline distT="0" distB="0" distL="0" distR="0" wp14:anchorId="589F3456" wp14:editId="014DA4E3">
+            <wp:extent cx="6188710" cy="3286760"/>
+            <wp:effectExtent l="0" t="0" r="2540" b="8890"/>
+            <wp:docPr id="5" name="图片 5"/>
+            <wp:cNvGraphicFramePr>
+              <a:graphicFrameLocks xmlns:a="http://schemas.openxmlformats.org/drawingml/2006/main" noChangeAspect="1"/>
+            </wp:cNvGraphicFramePr>
+            <a:graphic xmlns:a="http://schemas.openxmlformats.org/drawingml/2006/main">
+              <a:graphicData uri="http://schemas.openxmlformats.org/drawingml/2006/picture">
+                <pic:pic xmlns:pic="http://schemas.openxmlformats.org/drawingml/2006/picture">
+                  <pic:nvPicPr>
+                    <pic:cNvPr id="1" name=""/>
+                    <pic:cNvPicPr/>
+                  </pic:nvPicPr>
+                  <pic:blipFill>
+                    <a:blip r:embed="rId12"/>
+                    <a:stretch>
+                      <a:fillRect/>
+                    </a:stretch>
+                  </pic:blipFill>
+                  <pic:spPr>
+                    <a:xfrm>
+                      <a:off x="0" y="0"/>
+                      <a:ext cx="6188710" cy="3286760"/>
+                    </a:xfrm>
+                    <a:prstGeom prst="rect">
+                      <a:avLst/>
+                    </a:prstGeom>
+                  </pic:spPr>
+                </pic:pic>
+              </a:graphicData>
+            </a:graphic>
+          </wp:inline>
+        </w:drawing>
+      </w:r>
+    </w:p>
+    <w:p>
+      <w:pPr>
+        <w:pStyle w:val="a3"/>
+        <w:ind w:left="709" w:firstLineChars="0" w:firstLine="0"/>
+      </w:pPr>
+    </w:p>
+    <w:p>
+      <w:pPr>
+        <w:pStyle w:val="a3"/>
+        <w:ind w:left="709" w:firstLineChars="0" w:firstLine="0"/>
+      </w:pPr>
+      <w:r>
+        <w:rPr>
+          <w:rFonts w:hint="eastAsia"/>
+        </w:rPr>
+        <w:t>映射</w:t>
+      </w:r>
+      <w:r>
+        <w:t>不能改变文件的大学</w:t>
+      </w:r>
+    </w:p>
+    <w:p>
+      <w:pPr>
+        <w:pStyle w:val="a3"/>
+        <w:ind w:left="709" w:firstLineChars="0" w:firstLine="0"/>
+      </w:pPr>
+      <w:r>
+        <w:rPr>
+          <w:rFonts w:hint="eastAsia"/>
+        </w:rPr>
+        <w:t>内存</w:t>
+      </w:r>
+      <w:r>
+        <w:t>区域以页面</w:t>
+      </w:r>
+      <w:r>
+        <w:rPr>
+          <w:rFonts w:hint="eastAsia"/>
+        </w:rPr>
+        <w:t>为单位</w:t>
+      </w:r>
+      <w:r>
+        <w:t>，可以大于实际文件大小的空间</w:t>
+      </w:r>
+    </w:p>
+    <w:p>
+      <w:pPr>
+        <w:pStyle w:val="a3"/>
+        <w:ind w:left="709" w:firstLineChars="0" w:firstLine="0"/>
+        <w:rPr>
+          <w:rFonts w:hint="eastAsia"/>
+        </w:rPr>
+      </w:pPr>
+      <w:bookmarkStart w:id="0" w:name="_GoBack"/>
+      <w:bookmarkEnd w:id="0"/>
+    </w:p>
+    <w:p>
+      <w:pPr>
+        <w:pStyle w:val="a3"/>
+        <w:ind w:left="709" w:firstLineChars="0" w:firstLine="0"/>
+      </w:pPr>
+    </w:p>
+    <w:p>
+      <w:pPr>
+        <w:pStyle w:val="a3"/>
+        <w:ind w:left="709" w:firstLineChars="0" w:firstLine="0"/>
+      </w:pPr>
+    </w:p>
+    <w:p>
+      <w:pPr>
+        <w:pStyle w:val="a3"/>
+        <w:ind w:left="709" w:firstLineChars="0" w:firstLine="0"/>
+        <w:rPr>
+          <w:rFonts w:hint="eastAsia"/>
+        </w:rPr>
+      </w:pPr>
+    </w:p>
+    <w:p>
+      <w:pPr>
+        <w:pStyle w:val="a3"/>
+        <w:ind w:left="709" w:firstLineChars="0" w:firstLine="0"/>
+      </w:pPr>
+    </w:p>
+    <w:p>
+      <w:pPr>
+        <w:pStyle w:val="a3"/>
+        <w:ind w:left="709" w:firstLineChars="0" w:firstLine="0"/>
+        <w:rPr>
+          <w:rFonts w:hint="eastAsia"/>
+        </w:rPr>
+      </w:pPr>
     </w:p>
     <w:p>
       <w:pPr>
@@ -1647,9 +1832,6 @@
           <w:numId w:val="9"/>
         </w:numPr>
         <w:ind w:firstLineChars="0"/>
-        <w:rPr>
-          <w:rFonts w:hint="eastAsia"/>
-        </w:rPr>
       </w:pPr>
       <w:r>
         <w:rPr>
@@ -1863,6 +2045,7 @@
         <w:rPr>
           <w:rFonts w:hint="eastAsia"/>
         </w:rPr>
+        <w:lastRenderedPageBreak/>
         <w:t>虚函数</w:t>
       </w:r>
       <w:r>
@@ -2429,6 +2612,7 @@
         <w:rPr>
           <w:rFonts w:hint="eastAsia"/>
         </w:rPr>
+        <w:lastRenderedPageBreak/>
         <w:t xml:space="preserve"> </w:t>
       </w:r>
       <w:r>
@@ -5878,7 +6062,7 @@
 </file>
 
 <file path=customXml/itemProps1.xml><?xml version="1.0" encoding="utf-8"?>
-<ds:datastoreItem xmlns:ds="http://schemas.openxmlformats.org/officeDocument/2006/customXml" ds:itemID="{4CAE13A2-EEE2-47EC-BA37-08B4CBDB4BCB}">
+<ds:datastoreItem xmlns:ds="http://schemas.openxmlformats.org/officeDocument/2006/customXml" ds:itemID="{E07B0D1D-580F-4F17-8AC1-354E7E5E8C20}">
   <ds:schemaRefs>
     <ds:schemaRef ds:uri="http://schemas.openxmlformats.org/officeDocument/2006/bibliography"/>
   </ds:schemaRefs>

--- a/OS related.docx
+++ b/OS related.docx
@@ -1662,9 +1662,6 @@
       <w:pPr>
         <w:pStyle w:val="a3"/>
         <w:ind w:left="709" w:firstLineChars="0" w:firstLine="0"/>
-        <w:rPr>
-          <w:rFonts w:hint="eastAsia"/>
-        </w:rPr>
       </w:pPr>
       <w:r>
         <w:rPr>
@@ -1771,12 +1768,7 @@
       <w:pPr>
         <w:pStyle w:val="a3"/>
         <w:ind w:left="709" w:firstLineChars="0" w:firstLine="0"/>
-        <w:rPr>
-          <w:rFonts w:hint="eastAsia"/>
-        </w:rPr>
-      </w:pPr>
-      <w:bookmarkStart w:id="0" w:name="_GoBack"/>
-      <w:bookmarkEnd w:id="0"/>
+      </w:pPr>
     </w:p>
     <w:p>
       <w:pPr>
@@ -1794,9 +1786,6 @@
       <w:pPr>
         <w:pStyle w:val="a3"/>
         <w:ind w:left="709" w:firstLineChars="0" w:firstLine="0"/>
-        <w:rPr>
-          <w:rFonts w:hint="eastAsia"/>
-        </w:rPr>
       </w:pPr>
     </w:p>
     <w:p>
@@ -1809,9 +1798,6 @@
       <w:pPr>
         <w:pStyle w:val="a3"/>
         <w:ind w:left="709" w:firstLineChars="0" w:firstLine="0"/>
-        <w:rPr>
-          <w:rFonts w:hint="eastAsia"/>
-        </w:rPr>
       </w:pPr>
     </w:p>
     <w:p>
@@ -1881,22 +1867,16 @@
         <w:rPr>
           <w:rFonts w:hint="eastAsia"/>
         </w:rPr>
-        <w:t>静态成员函数属于</w:t>
-      </w:r>
-      <w:r>
-        <w:t>类而不是类对象，所以没有</w:t>
-      </w:r>
-      <w:r>
-        <w:rPr>
-          <w:rFonts w:hint="eastAsia"/>
-        </w:rPr>
-        <w:t>this</w:t>
-      </w:r>
-      <w:r>
-        <w:rPr>
-          <w:rFonts w:hint="eastAsia"/>
-        </w:rPr>
-        <w:t>指针</w:t>
+        <w:t>想当于</w:t>
+      </w:r>
+      <w:r>
+        <w:t xml:space="preserve">nomember </w:t>
+      </w:r>
+      <w:r>
+        <w:rPr>
+          <w:rFonts w:hint="eastAsia"/>
+        </w:rPr>
+        <w:t>函数</w:t>
       </w:r>
       <w:r>
         <w:t>，</w:t>
@@ -1905,19 +1885,88 @@
         <w:rPr>
           <w:rFonts w:hint="eastAsia"/>
         </w:rPr>
-        <w:t>就是</w:t>
-      </w:r>
-      <w:r>
-        <w:t>读写静态成员的，</w:t>
-      </w:r>
-      <w:r>
-        <w:rPr>
-          <w:rFonts w:hint="eastAsia"/>
-        </w:rPr>
-        <w:t>不能</w:t>
-      </w:r>
-      <w:r>
-        <w:t>访问普通成员</w:t>
+        <w:t>有利于</w:t>
+      </w:r>
+      <w:r>
+        <w:t>成为</w:t>
+      </w:r>
+      <w:r>
+        <w:t>callback</w:t>
+      </w:r>
+      <w:r>
+        <w:rPr>
+          <w:rFonts w:hint="eastAsia"/>
+        </w:rPr>
+        <w:t>，方便作为</w:t>
+      </w:r>
+      <w:r>
+        <w:t>线程函数</w:t>
+      </w:r>
+    </w:p>
+    <w:p>
+      <w:pPr>
+        <w:pStyle w:val="2"/>
+        <w:numPr>
+          <w:ilvl w:val="0"/>
+          <w:numId w:val="9"/>
+        </w:numPr>
+      </w:pPr>
+      <w:r>
+        <w:rPr>
+          <w:rFonts w:hint="eastAsia"/>
+        </w:rPr>
+        <w:lastRenderedPageBreak/>
+        <w:t>虚函数</w:t>
+      </w:r>
+      <w:r>
+        <w:rPr>
+          <w:rFonts w:hint="eastAsia"/>
+        </w:rPr>
+        <w:t>virtual</w:t>
+      </w:r>
+    </w:p>
+    <w:p>
+      <w:pPr>
+        <w:pStyle w:val="3"/>
+        <w:numPr>
+          <w:ilvl w:val="1"/>
+          <w:numId w:val="9"/>
+        </w:numPr>
+        <w:rPr>
+          <w:sz w:val="24"/>
+        </w:rPr>
+      </w:pPr>
+      <w:r>
+        <w:rPr>
+          <w:sz w:val="24"/>
+        </w:rPr>
+        <w:t xml:space="preserve">virtual </w:t>
+      </w:r>
+      <w:r>
+        <w:rPr>
+          <w:rFonts w:hint="eastAsia"/>
+          <w:sz w:val="24"/>
+        </w:rPr>
+        <w:t>介绍</w:t>
+      </w:r>
+      <w:r>
+        <w:rPr>
+          <w:sz w:val="24"/>
+        </w:rPr>
+        <w:t>和</w:t>
+      </w:r>
+      <w:r>
+        <w:rPr>
+          <w:rFonts w:hint="eastAsia"/>
+          <w:sz w:val="24"/>
+        </w:rPr>
+        <w:t>使用</w:t>
+      </w:r>
+      <w:r>
+        <w:rPr>
+          <w:sz w:val="24"/>
+        </w:rPr>
+        <w:t>规则</w:t>
       </w:r>
     </w:p>
     <w:p>
@@ -1930,129 +1979,7 @@
         <w:ind w:firstLineChars="0"/>
       </w:pPr>
       <w:r>
-        <w:rPr>
-          <w:rFonts w:hint="eastAsia"/>
-        </w:rPr>
-        <w:t>内存中只有一份数据，</w:t>
-      </w:r>
-      <w:r>
-        <w:t>所有的</w:t>
-      </w:r>
-      <w:r>
-        <w:rPr>
-          <w:rFonts w:hint="eastAsia"/>
-        </w:rPr>
-        <w:t>对象</w:t>
-      </w:r>
-      <w:r>
-        <w:t>共享</w:t>
-      </w:r>
-      <w:r>
-        <w:rPr>
-          <w:rFonts w:hint="eastAsia"/>
-        </w:rPr>
-        <w:t>，</w:t>
-      </w:r>
-      <w:r>
-        <w:t>必须</w:t>
-      </w:r>
-      <w:r>
-        <w:rPr>
-          <w:rFonts w:hint="eastAsia"/>
-        </w:rPr>
-        <w:t>初始化</w:t>
-      </w:r>
-      <w:r>
-        <w:t>，</w:t>
-      </w:r>
-      <w:r>
-        <w:rPr>
-          <w:rFonts w:hint="eastAsia"/>
-        </w:rPr>
-        <w:t>不能</w:t>
-      </w:r>
-      <w:r>
-        <w:t>再</w:t>
-      </w:r>
-      <w:r>
-        <w:rPr>
-          <w:rFonts w:hint="eastAsia"/>
-        </w:rPr>
-        <w:t>类</w:t>
-      </w:r>
-      <w:r>
-        <w:t>的定义中初始化</w:t>
-      </w:r>
-    </w:p>
-    <w:p>
-      <w:pPr>
-        <w:pStyle w:val="a3"/>
-        <w:numPr>
-          <w:ilvl w:val="0"/>
-          <w:numId w:val="16"/>
-        </w:numPr>
-        <w:ind w:firstLineChars="0"/>
-      </w:pPr>
-      <w:r>
-        <w:rPr>
-          <w:rFonts w:hint="eastAsia"/>
-        </w:rPr>
-        <w:t>想当于</w:t>
-      </w:r>
-      <w:r>
-        <w:t xml:space="preserve">nomember </w:t>
-      </w:r>
-      <w:r>
-        <w:rPr>
-          <w:rFonts w:hint="eastAsia"/>
-        </w:rPr>
-        <w:t>函数</w:t>
-      </w:r>
-      <w:r>
-        <w:t>，</w:t>
-      </w:r>
-      <w:r>
-        <w:rPr>
-          <w:rFonts w:hint="eastAsia"/>
-        </w:rPr>
-        <w:t>有利于</w:t>
-      </w:r>
-      <w:r>
-        <w:t>成为</w:t>
-      </w:r>
-      <w:r>
-        <w:t>callback</w:t>
-      </w:r>
-      <w:r>
-        <w:rPr>
-          <w:rFonts w:hint="eastAsia"/>
-        </w:rPr>
-        <w:t>，方便作为</w:t>
-      </w:r>
-      <w:r>
-        <w:t>线程函数</w:t>
-      </w:r>
-    </w:p>
-    <w:p>
-      <w:pPr>
-        <w:pStyle w:val="2"/>
-        <w:numPr>
-          <w:ilvl w:val="0"/>
-          <w:numId w:val="9"/>
-        </w:numPr>
-      </w:pPr>
-      <w:r>
-        <w:rPr>
-          <w:rFonts w:hint="eastAsia"/>
-        </w:rPr>
-        <w:lastRenderedPageBreak/>
-        <w:t>虚函数</w:t>
-      </w:r>
-      <w:r>
-        <w:rPr>
-          <w:rFonts w:hint="eastAsia"/>
-        </w:rPr>
-        <w:t>virtual</w:t>
+        <w:t>类的成员函数中静态成员函数和构造函数也不能定义为虚函数，但可以将析构函数定义为虚函数</w:t>
       </w:r>
     </w:p>
     <w:p>
@@ -2068,66 +1995,42 @@
       </w:pPr>
       <w:r>
         <w:rPr>
+          <w:rFonts w:hint="eastAsia"/>
           <w:sz w:val="24"/>
         </w:rPr>
-        <w:t xml:space="preserve">virtual </w:t>
-      </w:r>
-      <w:r>
-        <w:rPr>
-          <w:rFonts w:hint="eastAsia"/>
-          <w:sz w:val="24"/>
-        </w:rPr>
-        <w:t>介绍</w:t>
-      </w:r>
-      <w:r>
-        <w:rPr>
-          <w:sz w:val="24"/>
-        </w:rPr>
-        <w:t>和</w:t>
-      </w:r>
-      <w:r>
-        <w:rPr>
-          <w:rFonts w:hint="eastAsia"/>
-          <w:sz w:val="24"/>
-        </w:rPr>
-        <w:t>使用</w:t>
-      </w:r>
-      <w:r>
-        <w:rPr>
-          <w:sz w:val="24"/>
-        </w:rPr>
-        <w:t>规则</w:t>
-      </w:r>
-    </w:p>
-    <w:p>
-      <w:pPr>
-        <w:pStyle w:val="a3"/>
-        <w:numPr>
-          <w:ilvl w:val="0"/>
-          <w:numId w:val="16"/>
-        </w:numPr>
-        <w:ind w:firstLineChars="0"/>
-      </w:pPr>
-      <w:r>
-        <w:rPr>
-          <w:rFonts w:hint="eastAsia"/>
-        </w:rPr>
-        <w:t>虚函数的作用主要是实现了多态的机制</w:t>
-      </w:r>
-      <w:r>
-        <w:rPr>
-          <w:rFonts w:hint="eastAsia"/>
-        </w:rPr>
-        <w:t>，</w:t>
-      </w:r>
-      <w:r>
-        <w:t>也就是</w:t>
-      </w:r>
-      <w:r>
-        <w:rPr>
-          <w:rFonts w:hint="eastAsia"/>
-        </w:rPr>
-        <w:t>通过</w:t>
+        <w:t>虚析构</w:t>
+      </w:r>
+    </w:p>
+    <w:p>
+      <w:pPr>
+        <w:ind w:left="420"/>
+      </w:pPr>
+      <w:r>
+        <w:t>D</w:t>
+      </w:r>
+      <w:r>
+        <w:rPr>
+          <w:rFonts w:hint="eastAsia"/>
+        </w:rPr>
+        <w:t>elete</w:t>
+      </w:r>
+      <w:r>
+        <w:rPr>
+          <w:rFonts w:hint="eastAsia"/>
+        </w:rPr>
+        <w:t>一</w:t>
+      </w:r>
+      <w:r>
+        <w:rPr>
+          <w:rFonts w:hint="eastAsia"/>
+        </w:rPr>
+        <w:t>个指向派生类对象</w:t>
+      </w:r>
+      <w:r>
+        <w:rPr>
+          <w:rFonts w:hint="eastAsia"/>
+        </w:rPr>
+        <w:t>的</w:t>
       </w:r>
       <w:r>
         <w:t>基类</w:t>
@@ -2136,45 +2039,37 @@
         <w:rPr>
           <w:rFonts w:hint="eastAsia"/>
         </w:rPr>
-        <w:t>指针调用实际</w:t>
-      </w:r>
-      <w:r>
-        <w:rPr>
-          <w:rFonts w:hint="eastAsia"/>
-        </w:rPr>
-        <w:t>派生类</w:t>
-      </w:r>
-      <w:r>
-        <w:rPr>
-          <w:rFonts w:hint="eastAsia"/>
-        </w:rPr>
-        <w:t>的成员函数</w:t>
-      </w:r>
-    </w:p>
-    <w:p>
-      <w:pPr>
-        <w:pStyle w:val="a3"/>
-        <w:numPr>
-          <w:ilvl w:val="0"/>
-          <w:numId w:val="16"/>
-        </w:numPr>
-        <w:ind w:firstLineChars="0"/>
-      </w:pPr>
-      <w:r>
-        <w:t>非类的成员函数不能定义为虚函数，</w:t>
-      </w:r>
-    </w:p>
-    <w:p>
-      <w:pPr>
-        <w:pStyle w:val="a3"/>
-        <w:numPr>
-          <w:ilvl w:val="0"/>
-          <w:numId w:val="16"/>
-        </w:numPr>
-        <w:ind w:firstLineChars="0"/>
-      </w:pPr>
-      <w:r>
-        <w:t>类的成员函数中静态成员函数和构造函数也不能定义为虚函数，但可以将析构函数定义为虚函数</w:t>
+        <w:t>指针，</w:t>
+      </w:r>
+      <w:r>
+        <w:rPr>
+          <w:rFonts w:hint="eastAsia"/>
+        </w:rPr>
+        <w:t>子类和</w:t>
+      </w:r>
+      <w:r>
+        <w:t>基类的虚构函数都会调用</w:t>
+      </w:r>
+      <w:r>
+        <w:rPr>
+          <w:rFonts w:hint="eastAsia"/>
+        </w:rPr>
+        <w:t>。</w:t>
+      </w:r>
+      <w:r>
+        <w:rPr>
+          <w:rFonts w:hint="eastAsia"/>
+        </w:rPr>
+        <w:t>非虚</w:t>
+      </w:r>
+      <w:r>
+        <w:t>析构的话</w:t>
+      </w:r>
+      <w:r>
+        <w:rPr>
+          <w:rFonts w:hint="eastAsia"/>
+        </w:rPr>
+        <w:t>，只调用基类的析构函数</w:t>
       </w:r>
     </w:p>
     <w:p>
@@ -2193,391 +2088,12 @@
           <w:rFonts w:hint="eastAsia"/>
           <w:sz w:val="24"/>
         </w:rPr>
-        <w:t>虚析构</w:t>
-      </w:r>
-    </w:p>
-    <w:p>
-      <w:pPr>
-        <w:ind w:left="420"/>
-      </w:pPr>
-      <w:r>
-        <w:t>D</w:t>
-      </w:r>
-      <w:r>
-        <w:rPr>
-          <w:rFonts w:hint="eastAsia"/>
-        </w:rPr>
-        <w:t>elete</w:t>
-      </w:r>
-      <w:r>
-        <w:rPr>
-          <w:rFonts w:hint="eastAsia"/>
-        </w:rPr>
-        <w:t>一</w:t>
-      </w:r>
-      <w:r>
-        <w:rPr>
-          <w:rFonts w:hint="eastAsia"/>
-        </w:rPr>
-        <w:t>个指向派生类对象</w:t>
-      </w:r>
-      <w:r>
-        <w:rPr>
-          <w:rFonts w:hint="eastAsia"/>
-        </w:rPr>
-        <w:t>的</w:t>
-      </w:r>
-      <w:r>
-        <w:t>基类</w:t>
-      </w:r>
-      <w:r>
-        <w:rPr>
-          <w:rFonts w:hint="eastAsia"/>
-        </w:rPr>
-        <w:t>指针，</w:t>
-      </w:r>
-      <w:r>
-        <w:rPr>
-          <w:rFonts w:hint="eastAsia"/>
-        </w:rPr>
-        <w:t>子类和</w:t>
-      </w:r>
-      <w:r>
-        <w:t>基类的虚构函数都会调用</w:t>
-      </w:r>
-      <w:r>
-        <w:rPr>
-          <w:rFonts w:hint="eastAsia"/>
-        </w:rPr>
-        <w:t>。</w:t>
-      </w:r>
-      <w:r>
-        <w:rPr>
-          <w:rFonts w:hint="eastAsia"/>
-        </w:rPr>
-        <w:t>非虚</w:t>
-      </w:r>
-      <w:r>
-        <w:t>析构的话</w:t>
-      </w:r>
-      <w:r>
-        <w:rPr>
-          <w:rFonts w:hint="eastAsia"/>
-        </w:rPr>
-        <w:t>，只调用基类的析构函数</w:t>
-      </w:r>
-    </w:p>
-    <w:p>
-      <w:pPr>
-        <w:pStyle w:val="3"/>
-        <w:numPr>
-          <w:ilvl w:val="1"/>
-          <w:numId w:val="9"/>
-        </w:numPr>
-        <w:rPr>
-          <w:sz w:val="24"/>
-        </w:rPr>
-      </w:pPr>
-      <w:r>
-        <w:rPr>
-          <w:rFonts w:hint="eastAsia"/>
-          <w:sz w:val="24"/>
-        </w:rPr>
         <w:t>虚函数表</w:t>
       </w:r>
     </w:p>
     <w:p>
-      <w:pPr>
-        <w:rPr>
-          <w:rFonts w:ascii="微软雅黑" w:eastAsia="微软雅黑" w:hAnsi="微软雅黑"/>
-          <w:color w:val="333333"/>
-          <w:szCs w:val="21"/>
-          <w:shd w:val="clear" w:color="auto" w:fill="FFFFFF"/>
-        </w:rPr>
-      </w:pPr>
-      <w:r>
-        <w:rPr>
-          <w:rFonts w:ascii="微软雅黑" w:eastAsia="微软雅黑" w:hAnsi="微软雅黑" w:hint="eastAsia"/>
-          <w:color w:val="333333"/>
-          <w:szCs w:val="21"/>
-          <w:shd w:val="clear" w:color="auto" w:fill="FFFFFF"/>
-        </w:rPr>
-        <w:t> 为了保证正确取到虚函数的偏移量，编译器必需要保证虚函数表的指针存在于对象实例中最前面的位置</w:t>
-      </w:r>
-    </w:p>
-    <w:p>
-      <w:pPr>
-        <w:ind w:leftChars="300" w:left="630"/>
-      </w:pPr>
-      <w:r>
-        <w:t xml:space="preserve">typedef void(*Fun)(void); </w:t>
-      </w:r>
-    </w:p>
-    <w:p>
-      <w:pPr>
-        <w:ind w:leftChars="300" w:left="630"/>
-      </w:pPr>
-      <w:r>
-        <w:t xml:space="preserve">Base b; </w:t>
-      </w:r>
-    </w:p>
-    <w:p>
-      <w:pPr>
-        <w:ind w:leftChars="300" w:left="630"/>
-      </w:pPr>
-      <w:r>
-        <w:t xml:space="preserve">Fun pFun = NULL; </w:t>
-      </w:r>
-    </w:p>
-    <w:p>
-      <w:pPr>
-        <w:ind w:leftChars="300" w:left="630"/>
-      </w:pPr>
-      <w:r>
-        <w:rPr>
-          <w:rFonts w:hint="eastAsia"/>
-        </w:rPr>
-        <w:t>cout &lt;&lt; "</w:t>
-      </w:r>
-      <w:r>
-        <w:rPr>
-          <w:rFonts w:hint="eastAsia"/>
-        </w:rPr>
-        <w:t>虚函数表地址：</w:t>
-      </w:r>
-      <w:r>
-        <w:rPr>
-          <w:rFonts w:hint="eastAsia"/>
-        </w:rPr>
-        <w:t>" &lt;&lt; (int*)(&amp;b) &lt;&lt;endl;</w:t>
-      </w:r>
-      <w:r>
-        <w:t xml:space="preserve">   </w:t>
-      </w:r>
-      <w:r>
-        <w:rPr>
-          <w:rFonts w:hint="eastAsia"/>
-        </w:rPr>
-        <w:t>//</w:t>
-      </w:r>
-      <w:r>
-        <w:rPr>
-          <w:rFonts w:hint="eastAsia"/>
-        </w:rPr>
-        <w:t>虚</w:t>
-      </w:r>
-      <w:r>
-        <w:t>表的地址</w:t>
-      </w:r>
-    </w:p>
-    <w:p>
-      <w:pPr>
-        <w:ind w:leftChars="300" w:left="630"/>
-      </w:pPr>
-      <w:r>
-        <w:rPr>
-          <w:rFonts w:hint="eastAsia"/>
-        </w:rPr>
-        <w:t>cout &lt;&lt; "</w:t>
-      </w:r>
-      <w:r>
-        <w:rPr>
-          <w:rFonts w:hint="eastAsia"/>
-        </w:rPr>
-        <w:t>虚函数表</w:t>
-      </w:r>
-      <w:r>
-        <w:rPr>
-          <w:rFonts w:hint="eastAsia"/>
-        </w:rPr>
-        <w:t xml:space="preserve"> </w:t>
-      </w:r>
-      <w:r>
-        <w:rPr>
-          <w:rFonts w:hint="eastAsia"/>
-        </w:rPr>
-        <w:t>—</w:t>
-      </w:r>
-      <w:r>
-        <w:rPr>
-          <w:rFonts w:hint="eastAsia"/>
-        </w:rPr>
-        <w:t xml:space="preserve"> </w:t>
-      </w:r>
-      <w:r>
-        <w:rPr>
-          <w:rFonts w:hint="eastAsia"/>
-        </w:rPr>
-        <w:t>第一个函数地址：</w:t>
-      </w:r>
-      <w:r>
-        <w:rPr>
-          <w:rFonts w:hint="eastAsia"/>
-        </w:rPr>
-        <w:t>" &lt;&lt; (int*)*(int*)(&amp;b) &lt;&lt;endl;</w:t>
-      </w:r>
-    </w:p>
-    <w:p>
-      <w:pPr>
-        <w:ind w:leftChars="300" w:left="630"/>
-      </w:pPr>
-      <w:r>
-        <w:t xml:space="preserve">pFun = (Fun)*((int*)*(int*)(&amp;b)); </w:t>
-      </w:r>
-      <w:r>
-        <w:rPr>
-          <w:rFonts w:hint="eastAsia"/>
-        </w:rPr>
-        <w:t>//</w:t>
-      </w:r>
-      <w:r>
-        <w:t xml:space="preserve"> </w:t>
-      </w:r>
-      <w:r>
-        <w:rPr>
-          <w:rFonts w:hint="eastAsia"/>
-        </w:rPr>
-        <w:t>将</w:t>
-      </w:r>
-      <w:r>
-        <w:t>地址转化成函数地址</w:t>
-      </w:r>
-    </w:p>
-    <w:p>
-      <w:pPr>
-        <w:ind w:leftChars="300" w:left="630"/>
-      </w:pPr>
-      <w:r>
-        <w:t xml:space="preserve">pFun(); </w:t>
-      </w:r>
-    </w:p>
-    <w:p>
-      <w:pPr>
-        <w:ind w:leftChars="300" w:left="630"/>
-      </w:pPr>
-    </w:p>
-    <w:p>
-      <w:pPr>
-        <w:ind w:leftChars="300" w:left="630"/>
-      </w:pPr>
-      <w:r>
-        <w:t xml:space="preserve"> (Fun)*((</w:t>
-      </w:r>
-      <w:r>
-        <w:rPr>
-          <w:rFonts w:hint="eastAsia"/>
-        </w:rPr>
-        <w:t>int</w:t>
-      </w:r>
-      <w:r>
-        <w:t>*)*(</w:t>
-      </w:r>
-      <w:r>
-        <w:rPr>
-          <w:rFonts w:hint="eastAsia"/>
-        </w:rPr>
-        <w:t>int</w:t>
-      </w:r>
-      <w:r>
-        <w:t>*)(&amp;b)+</w:t>
-      </w:r>
-      <w:r>
-        <w:rPr>
-          <w:rFonts w:hint="eastAsia"/>
-        </w:rPr>
-        <w:t>0</w:t>
-      </w:r>
-      <w:r>
-        <w:t xml:space="preserve">); </w:t>
-      </w:r>
-      <w:r>
-        <w:rPr>
-          <w:rFonts w:hint="eastAsia"/>
-        </w:rPr>
-        <w:t xml:space="preserve">// Base::f() </w:t>
-      </w:r>
-    </w:p>
-    <w:p>
-      <w:pPr>
-        <w:ind w:leftChars="300" w:left="630"/>
-      </w:pPr>
-      <w:r>
-        <w:t>(Fun)*((</w:t>
-      </w:r>
-      <w:r>
-        <w:rPr>
-          <w:rFonts w:hint="eastAsia"/>
-        </w:rPr>
-        <w:t>int</w:t>
-      </w:r>
-      <w:r>
-        <w:t>*)*(</w:t>
-      </w:r>
-      <w:r>
-        <w:rPr>
-          <w:rFonts w:hint="eastAsia"/>
-        </w:rPr>
-        <w:t>int</w:t>
-      </w:r>
-      <w:r>
-        <w:t>*)(&amp;b)+</w:t>
-      </w:r>
-      <w:r>
-        <w:rPr>
-          <w:rFonts w:hint="eastAsia"/>
-        </w:rPr>
-        <w:t>1</w:t>
-      </w:r>
-      <w:r>
-        <w:t xml:space="preserve">); </w:t>
-      </w:r>
-      <w:r>
-        <w:rPr>
-          <w:rFonts w:hint="eastAsia"/>
-        </w:rPr>
-        <w:t xml:space="preserve">// Base::g() </w:t>
-      </w:r>
-    </w:p>
-    <w:p>
-      <w:pPr>
-        <w:ind w:leftChars="300" w:left="630"/>
-      </w:pPr>
-      <w:r>
-        <w:t>(Fun)*((</w:t>
-      </w:r>
-      <w:r>
-        <w:rPr>
-          <w:rFonts w:hint="eastAsia"/>
-        </w:rPr>
-        <w:t>int</w:t>
-      </w:r>
-      <w:r>
-        <w:t>*)*(</w:t>
-      </w:r>
-      <w:r>
-        <w:rPr>
-          <w:rFonts w:hint="eastAsia"/>
-        </w:rPr>
-        <w:t>int</w:t>
-      </w:r>
-      <w:r>
-        <w:t>*)(&amp;b)+</w:t>
-      </w:r>
-      <w:r>
-        <w:rPr>
-          <w:rFonts w:hint="eastAsia"/>
-        </w:rPr>
-        <w:t>2</w:t>
-      </w:r>
-      <w:r>
-        <w:t xml:space="preserve">); </w:t>
-      </w:r>
-      <w:r>
-        <w:rPr>
-          <w:rFonts w:hint="eastAsia"/>
-        </w:rPr>
-        <w:t>// Base::h()</w:t>
-      </w:r>
+      <w:bookmarkStart w:id="0" w:name="_GoBack"/>
+      <w:bookmarkEnd w:id="0"/>
     </w:p>
     <w:p/>
     <w:p/>
@@ -2588,8 +2104,6 @@
     <w:p/>
     <w:p/>
     <w:p/>
-    <w:p/>
-    <w:p/>
     <w:p>
       <w:pPr>
         <w:tabs>
@@ -2612,7 +2126,6 @@
         <w:rPr>
           <w:rFonts w:hint="eastAsia"/>
         </w:rPr>
-        <w:lastRenderedPageBreak/>
         <w:t xml:space="preserve"> </w:t>
       </w:r>
       <w:r>
@@ -6062,7 +5575,7 @@
 </file>
 
 <file path=customXml/itemProps1.xml><?xml version="1.0" encoding="utf-8"?>
-<ds:datastoreItem xmlns:ds="http://schemas.openxmlformats.org/officeDocument/2006/customXml" ds:itemID="{E07B0D1D-580F-4F17-8AC1-354E7E5E8C20}">
+<ds:datastoreItem xmlns:ds="http://schemas.openxmlformats.org/officeDocument/2006/customXml" ds:itemID="{410160EC-3ABF-462F-8AA2-BB528AECD7BF}">
   <ds:schemaRefs>
     <ds:schemaRef ds:uri="http://schemas.openxmlformats.org/officeDocument/2006/bibliography"/>
   </ds:schemaRefs>

--- a/OS related.docx
+++ b/OS related.docx
@@ -1851,7 +1851,7 @@
         <w:rPr>
           <w:rFonts w:hint="eastAsia"/>
         </w:rPr>
-        <w:t>static</w:t>
+        <w:t>线程池</w:t>
       </w:r>
     </w:p>
     <w:p>
@@ -1867,106 +1867,10 @@
         <w:rPr>
           <w:rFonts w:hint="eastAsia"/>
         </w:rPr>
-        <w:t>想当于</w:t>
-      </w:r>
-      <w:r>
-        <w:t xml:space="preserve">nomember </w:t>
-      </w:r>
-      <w:r>
-        <w:rPr>
-          <w:rFonts w:hint="eastAsia"/>
-        </w:rPr>
-        <w:t>函数</w:t>
-      </w:r>
-      <w:r>
-        <w:t>，</w:t>
-      </w:r>
-      <w:r>
-        <w:rPr>
-          <w:rFonts w:hint="eastAsia"/>
-        </w:rPr>
-        <w:t>有利于</w:t>
-      </w:r>
-      <w:r>
-        <w:t>成为</w:t>
-      </w:r>
-      <w:r>
-        <w:t>callback</w:t>
-      </w:r>
-      <w:r>
-        <w:rPr>
-          <w:rFonts w:hint="eastAsia"/>
-        </w:rPr>
-        <w:t>，方便作为</w:t>
-      </w:r>
-      <w:r>
-        <w:t>线程函数</w:t>
-      </w:r>
-    </w:p>
-    <w:p>
-      <w:pPr>
-        <w:pStyle w:val="2"/>
-        <w:numPr>
-          <w:ilvl w:val="0"/>
-          <w:numId w:val="9"/>
-        </w:numPr>
-      </w:pPr>
-      <w:r>
-        <w:rPr>
-          <w:rFonts w:hint="eastAsia"/>
-        </w:rPr>
-        <w:lastRenderedPageBreak/>
-        <w:t>虚函数</w:t>
-      </w:r>
-      <w:r>
-        <w:rPr>
-          <w:rFonts w:hint="eastAsia"/>
-        </w:rPr>
-        <w:t>virtual</w:t>
-      </w:r>
-    </w:p>
-    <w:p>
-      <w:pPr>
-        <w:pStyle w:val="3"/>
-        <w:numPr>
-          <w:ilvl w:val="1"/>
-          <w:numId w:val="9"/>
-        </w:numPr>
-        <w:rPr>
-          <w:sz w:val="24"/>
-        </w:rPr>
-      </w:pPr>
-      <w:r>
-        <w:rPr>
-          <w:sz w:val="24"/>
-        </w:rPr>
-        <w:t xml:space="preserve">virtual </w:t>
-      </w:r>
-      <w:r>
-        <w:rPr>
-          <w:rFonts w:hint="eastAsia"/>
-          <w:sz w:val="24"/>
-        </w:rPr>
-        <w:t>介绍</w:t>
-      </w:r>
-      <w:r>
-        <w:rPr>
-          <w:sz w:val="24"/>
-        </w:rPr>
-        <w:t>和</w:t>
-      </w:r>
-      <w:r>
-        <w:rPr>
-          <w:rFonts w:hint="eastAsia"/>
-          <w:sz w:val="24"/>
-        </w:rPr>
-        <w:t>使用</w:t>
-      </w:r>
-      <w:r>
-        <w:rPr>
-          <w:sz w:val="24"/>
-        </w:rPr>
-        <w:t>规则</w:t>
+        <w:t>大量</w:t>
+      </w:r>
+      <w:r>
+        <w:t>的相对短暂的任务</w:t>
       </w:r>
     </w:p>
     <w:p>
@@ -1979,7 +1883,114 @@
         <w:ind w:firstLineChars="0"/>
       </w:pPr>
       <w:r>
-        <w:t>类的成员函数中静态成员函数和构造函数也不能定义为虚函数，但可以将析构函数定义为虚函数</w:t>
+        <w:rPr>
+          <w:rFonts w:hint="eastAsia"/>
+        </w:rPr>
+        <w:t>计算</w:t>
+      </w:r>
+      <w:r>
+        <w:t>密集型</w:t>
+      </w:r>
+      <w:r>
+        <w:rPr>
+          <w:rFonts w:hint="eastAsia"/>
+        </w:rPr>
+        <w:t>：</w:t>
+      </w:r>
+      <w:r>
+        <w:rPr>
+          <w:rFonts w:hint="eastAsia"/>
+        </w:rPr>
+        <w:t xml:space="preserve"> </w:t>
+      </w:r>
+      <w:r>
+        <w:rPr>
+          <w:rFonts w:hint="eastAsia"/>
+        </w:rPr>
+        <w:t>线程</w:t>
+      </w:r>
+      <w:r>
+        <w:t>个数</w:t>
+      </w:r>
+      <w:r>
+        <w:t>=cpu</w:t>
+      </w:r>
+      <w:r>
+        <w:t>个数</w:t>
+      </w:r>
+      <w:r>
+        <w:t>，</w:t>
+      </w:r>
+      <w:r>
+        <w:t>IO</w:t>
+      </w:r>
+      <w:r>
+        <w:rPr>
+          <w:rFonts w:hint="eastAsia"/>
+        </w:rPr>
+        <w:t>密集</w:t>
+      </w:r>
+      <w:r>
+        <w:t>型</w:t>
+      </w:r>
+      <w:r>
+        <w:rPr>
+          <w:rFonts w:hint="eastAsia"/>
+        </w:rPr>
+        <w:t xml:space="preserve"> </w:t>
+      </w:r>
+    </w:p>
+    <w:p>
+      <w:pPr>
+        <w:pStyle w:val="a3"/>
+        <w:numPr>
+          <w:ilvl w:val="0"/>
+          <w:numId w:val="16"/>
+        </w:numPr>
+        <w:ind w:firstLineChars="0"/>
+      </w:pPr>
+      <w:r>
+        <w:t>sadg</w:t>
+      </w:r>
+    </w:p>
+    <w:p>
+      <w:pPr>
+        <w:pStyle w:val="a3"/>
+        <w:numPr>
+          <w:ilvl w:val="0"/>
+          <w:numId w:val="16"/>
+        </w:numPr>
+        <w:ind w:firstLineChars="0"/>
+      </w:pPr>
+    </w:p>
+    <w:p>
+      <w:pPr>
+        <w:pStyle w:val="2"/>
+        <w:numPr>
+          <w:ilvl w:val="0"/>
+          <w:numId w:val="9"/>
+        </w:numPr>
+      </w:pPr>
+      <w:r>
+        <w:rPr>
+          <w:rFonts w:hint="eastAsia"/>
+        </w:rPr>
+        <w:lastRenderedPageBreak/>
+        <w:t>虚函数</w:t>
+      </w:r>
+      <w:r>
+        <w:rPr>
+          <w:rFonts w:hint="eastAsia"/>
+        </w:rPr>
+        <w:t>vi</w:t>
+      </w:r>
+      <w:bookmarkStart w:id="0" w:name="_GoBack"/>
+      <w:bookmarkEnd w:id="0"/>
+      <w:r>
+        <w:rPr>
+          <w:rFonts w:hint="eastAsia"/>
+        </w:rPr>
+        <w:t>rtual</w:t>
       </w:r>
     </w:p>
     <w:p>
@@ -1995,81 +2006,48 @@
       </w:pPr>
       <w:r>
         <w:rPr>
-          <w:rFonts w:hint="eastAsia"/>
           <w:sz w:val="24"/>
         </w:rPr>
-        <w:t>虚析构</w:t>
-      </w:r>
-    </w:p>
-    <w:p>
-      <w:pPr>
-        <w:ind w:left="420"/>
-      </w:pPr>
-      <w:r>
-        <w:t>D</w:t>
-      </w:r>
-      <w:r>
-        <w:rPr>
-          <w:rFonts w:hint="eastAsia"/>
-        </w:rPr>
-        <w:t>elete</w:t>
-      </w:r>
-      <w:r>
-        <w:rPr>
-          <w:rFonts w:hint="eastAsia"/>
-        </w:rPr>
-        <w:t>一</w:t>
-      </w:r>
-      <w:r>
-        <w:rPr>
-          <w:rFonts w:hint="eastAsia"/>
-        </w:rPr>
-        <w:t>个指向派生类对象</w:t>
-      </w:r>
-      <w:r>
-        <w:rPr>
-          <w:rFonts w:hint="eastAsia"/>
-        </w:rPr>
-        <w:t>的</w:t>
-      </w:r>
-      <w:r>
-        <w:t>基类</w:t>
-      </w:r>
-      <w:r>
-        <w:rPr>
-          <w:rFonts w:hint="eastAsia"/>
-        </w:rPr>
-        <w:t>指针，</w:t>
-      </w:r>
-      <w:r>
-        <w:rPr>
-          <w:rFonts w:hint="eastAsia"/>
-        </w:rPr>
-        <w:t>子类和</w:t>
-      </w:r>
-      <w:r>
-        <w:t>基类的虚构函数都会调用</w:t>
-      </w:r>
-      <w:r>
-        <w:rPr>
-          <w:rFonts w:hint="eastAsia"/>
-        </w:rPr>
-        <w:t>。</w:t>
-      </w:r>
-      <w:r>
-        <w:rPr>
-          <w:rFonts w:hint="eastAsia"/>
-        </w:rPr>
-        <w:t>非虚</w:t>
-      </w:r>
-      <w:r>
-        <w:t>析构的话</w:t>
-      </w:r>
-      <w:r>
-        <w:rPr>
-          <w:rFonts w:hint="eastAsia"/>
-        </w:rPr>
-        <w:t>，只调用基类的析构函数</w:t>
+        <w:t xml:space="preserve">virtual </w:t>
+      </w:r>
+      <w:r>
+        <w:rPr>
+          <w:rFonts w:hint="eastAsia"/>
+          <w:sz w:val="24"/>
+        </w:rPr>
+        <w:t>介绍</w:t>
+      </w:r>
+      <w:r>
+        <w:rPr>
+          <w:sz w:val="24"/>
+        </w:rPr>
+        <w:t>和</w:t>
+      </w:r>
+      <w:r>
+        <w:rPr>
+          <w:rFonts w:hint="eastAsia"/>
+          <w:sz w:val="24"/>
+        </w:rPr>
+        <w:t>使用</w:t>
+      </w:r>
+      <w:r>
+        <w:rPr>
+          <w:sz w:val="24"/>
+        </w:rPr>
+        <w:t>规则</w:t>
+      </w:r>
+    </w:p>
+    <w:p>
+      <w:pPr>
+        <w:pStyle w:val="a3"/>
+        <w:numPr>
+          <w:ilvl w:val="0"/>
+          <w:numId w:val="16"/>
+        </w:numPr>
+        <w:ind w:firstLineChars="0"/>
+      </w:pPr>
+      <w:r>
+        <w:t>类的成员函数中静态成员函数和构造函数也不能定义为虚函数，但可以将析构函数定义为虚函数</w:t>
       </w:r>
     </w:p>
     <w:p>
@@ -2088,13 +2066,100 @@
           <w:rFonts w:hint="eastAsia"/>
           <w:sz w:val="24"/>
         </w:rPr>
+        <w:t>虚析构</w:t>
+      </w:r>
+    </w:p>
+    <w:p>
+      <w:pPr>
+        <w:ind w:left="420"/>
+      </w:pPr>
+      <w:r>
+        <w:t>D</w:t>
+      </w:r>
+      <w:r>
+        <w:rPr>
+          <w:rFonts w:hint="eastAsia"/>
+        </w:rPr>
+        <w:t>elete</w:t>
+      </w:r>
+      <w:r>
+        <w:rPr>
+          <w:rFonts w:hint="eastAsia"/>
+        </w:rPr>
+        <w:t>一</w:t>
+      </w:r>
+      <w:r>
+        <w:rPr>
+          <w:rFonts w:hint="eastAsia"/>
+        </w:rPr>
+        <w:t>个指向派生类对象</w:t>
+      </w:r>
+      <w:r>
+        <w:rPr>
+          <w:rFonts w:hint="eastAsia"/>
+        </w:rPr>
+        <w:t>的</w:t>
+      </w:r>
+      <w:r>
+        <w:t>基类</w:t>
+      </w:r>
+      <w:r>
+        <w:rPr>
+          <w:rFonts w:hint="eastAsia"/>
+        </w:rPr>
+        <w:t>指针，</w:t>
+      </w:r>
+      <w:r>
+        <w:rPr>
+          <w:rFonts w:hint="eastAsia"/>
+        </w:rPr>
+        <w:t>子类和</w:t>
+      </w:r>
+      <w:r>
+        <w:t>基类的虚构函数都会调用</w:t>
+      </w:r>
+      <w:r>
+        <w:rPr>
+          <w:rFonts w:hint="eastAsia"/>
+        </w:rPr>
+        <w:t>。</w:t>
+      </w:r>
+      <w:r>
+        <w:rPr>
+          <w:rFonts w:hint="eastAsia"/>
+        </w:rPr>
+        <w:t>非虚</w:t>
+      </w:r>
+      <w:r>
+        <w:t>析构的话</w:t>
+      </w:r>
+      <w:r>
+        <w:rPr>
+          <w:rFonts w:hint="eastAsia"/>
+        </w:rPr>
+        <w:t>，只调用基类的析构函数</w:t>
+      </w:r>
+    </w:p>
+    <w:p>
+      <w:pPr>
+        <w:pStyle w:val="3"/>
+        <w:numPr>
+          <w:ilvl w:val="1"/>
+          <w:numId w:val="9"/>
+        </w:numPr>
+        <w:rPr>
+          <w:sz w:val="24"/>
+        </w:rPr>
+      </w:pPr>
+      <w:r>
+        <w:rPr>
+          <w:rFonts w:hint="eastAsia"/>
+          <w:sz w:val="24"/>
+        </w:rPr>
         <w:t>虚函数表</w:t>
       </w:r>
     </w:p>
-    <w:p>
-      <w:bookmarkStart w:id="0" w:name="_GoBack"/>
-      <w:bookmarkEnd w:id="0"/>
-    </w:p>
+    <w:p/>
     <w:p/>
     <w:p/>
     <w:p/>
@@ -5575,7 +5640,7 @@
 </file>
 
 <file path=customXml/itemProps1.xml><?xml version="1.0" encoding="utf-8"?>
-<ds:datastoreItem xmlns:ds="http://schemas.openxmlformats.org/officeDocument/2006/customXml" ds:itemID="{410160EC-3ABF-462F-8AA2-BB528AECD7BF}">
+<ds:datastoreItem xmlns:ds="http://schemas.openxmlformats.org/officeDocument/2006/customXml" ds:itemID="{B00D62E6-1771-4677-BFD6-6CC963001A8C}">
   <ds:schemaRefs>
     <ds:schemaRef ds:uri="http://schemas.openxmlformats.org/officeDocument/2006/bibliography"/>
   </ds:schemaRefs>

--- a/OS related.docx
+++ b/OS related.docx
@@ -620,6 +620,8 @@
         </w:rPr>
         <w:t xml:space="preserve">   </w:t>
       </w:r>
+    </w:p>
+    <w:p>
       <w:r>
         <w:rPr>
           <w:rFonts w:hint="eastAsia"/>
@@ -668,6 +670,8 @@
         </w:rPr>
         <w:t xml:space="preserve">   </w:t>
       </w:r>
+    </w:p>
+    <w:p>
       <w:r>
         <w:rPr>
           <w:rFonts w:hint="eastAsia"/>
@@ -1201,8 +1205,13 @@
         <w:t>++</w:t>
       </w:r>
       <w:r>
-        <w:t xml:space="preserve">    if s.value&lt;</w:t>
-      </w:r>
+        <w:t xml:space="preserve">    if s.value</w:t>
+      </w:r>
+      <w:r>
+        <w:t>&gt;</w:t>
+      </w:r>
+      <w:bookmarkStart w:id="0" w:name="_GoBack"/>
+      <w:bookmarkEnd w:id="0"/>
       <w:r>
         <w:t>=</w:t>
       </w:r>
@@ -1982,15 +1991,7 @@
         <w:rPr>
           <w:rFonts w:hint="eastAsia"/>
         </w:rPr>
-        <w:t>vi</w:t>
-      </w:r>
-      <w:bookmarkStart w:id="0" w:name="_GoBack"/>
-      <w:bookmarkEnd w:id="0"/>
-      <w:r>
-        <w:rPr>
-          <w:rFonts w:hint="eastAsia"/>
-        </w:rPr>
-        <w:t>rtual</w:t>
+        <w:t>virtual</w:t>
       </w:r>
     </w:p>
     <w:p>
@@ -5640,7 +5641,7 @@
 </file>
 
 <file path=customXml/itemProps1.xml><?xml version="1.0" encoding="utf-8"?>
-<ds:datastoreItem xmlns:ds="http://schemas.openxmlformats.org/officeDocument/2006/customXml" ds:itemID="{B00D62E6-1771-4677-BFD6-6CC963001A8C}">
+<ds:datastoreItem xmlns:ds="http://schemas.openxmlformats.org/officeDocument/2006/customXml" ds:itemID="{8035C05C-E302-4D2C-A581-5C876AE591E0}">
   <ds:schemaRefs>
     <ds:schemaRef ds:uri="http://schemas.openxmlformats.org/officeDocument/2006/bibliography"/>
   </ds:schemaRefs>
